--- a/Lab_Week1/20225638-LeQuangKhai-BC_TH_Lab1.docx
+++ b/Lab_Week1/20225638-LeQuangKhai-BC_TH_Lab1.docx
@@ -5421,7 +5421,7 @@
           <w:r>
             <w:fldChar w:fldCharType="separate"/>
           </w:r>
-          <w:hyperlink w:anchor="_Toc178516023" w:history="1">
+          <w:hyperlink w:anchor="_Toc178557996" w:history="1">
             <w:r>
               <w:rPr>
                 <w:rStyle w:val="Hyperlink"/>
@@ -5448,7 +5448,7 @@
                 <w:noProof/>
                 <w:webHidden/>
               </w:rPr>
-              <w:instrText xml:space="preserve"> PAGEREF _Toc178516023 \h </w:instrText>
+              <w:instrText xml:space="preserve"> PAGEREF _Toc178557996 \h </w:instrText>
             </w:r>
             <w:r>
               <w:rPr>
@@ -5468,7 +5468,7 @@
                 <w:noProof/>
                 <w:webHidden/>
               </w:rPr>
-              <w:t>3</w:t>
+              <w:t>4</w:t>
             </w:r>
             <w:r>
               <w:rPr>
@@ -5492,13 +5492,13 @@
               <w:sz w:val="24"/>
             </w:rPr>
           </w:pPr>
-          <w:hyperlink w:anchor="_Toc178516024" w:history="1">
+          <w:hyperlink w:anchor="_Toc178557997" w:history="1">
             <w:r>
               <w:rPr>
                 <w:rStyle w:val="Hyperlink"/>
                 <w:noProof/>
               </w:rPr>
-              <w:t>The Very First Java Programs</w:t>
+              <w:t>2. The Very First Java Programs</w:t>
             </w:r>
             <w:r>
               <w:rPr>
@@ -5519,167 +5519,7 @@
                 <w:noProof/>
                 <w:webHidden/>
               </w:rPr>
-              <w:instrText xml:space="preserve"> PAGEREF _Toc178516024 \h </w:instrText>
-            </w:r>
-            <w:r>
-              <w:rPr>
-                <w:noProof/>
-                <w:webHidden/>
-              </w:rPr>
-            </w:r>
-            <w:r>
-              <w:rPr>
-                <w:noProof/>
-                <w:webHidden/>
-              </w:rPr>
-              <w:fldChar w:fldCharType="separate"/>
-            </w:r>
-            <w:r>
-              <w:rPr>
-                <w:noProof/>
-                <w:webHidden/>
-              </w:rPr>
-              <w:t>3</w:t>
-            </w:r>
-            <w:r>
-              <w:rPr>
-                <w:noProof/>
-                <w:webHidden/>
-              </w:rPr>
-              <w:fldChar w:fldCharType="end"/>
-            </w:r>
-          </w:hyperlink>
-        </w:p>
-        <w:p>
-          <w:pPr>
-            <w:pStyle w:val="TOC2"/>
-            <w:tabs>
-              <w:tab w:val="right" w:leader="dot" w:pos="9350"/>
-            </w:tabs>
-            <w:rPr>
-              <w:rFonts w:asciiTheme="minorHAnsi" w:eastAsiaTheme="minorEastAsia" w:hAnsiTheme="minorHAnsi" w:cstheme="minorBidi"/>
-              <w:noProof/>
-              <w:color w:val="auto"/>
-              <w:sz w:val="24"/>
-            </w:rPr>
-          </w:pPr>
-          <w:hyperlink w:anchor="_Toc178516025" w:history="1">
-            <w:r>
-              <w:rPr>
-                <w:rStyle w:val="Hyperlink"/>
-                <w:i/>
-                <w:iCs/>
-                <w:noProof/>
-              </w:rPr>
-              <w:t xml:space="preserve">2.2.1 </w:t>
-            </w:r>
-            <w:r>
-              <w:rPr>
-                <w:rStyle w:val="Hyperlink"/>
-                <w:noProof/>
-              </w:rPr>
-              <w:t>Write, compile the first Java application:</w:t>
-            </w:r>
-            <w:r>
-              <w:rPr>
-                <w:noProof/>
-                <w:webHidden/>
-              </w:rPr>
-              <w:tab/>
-            </w:r>
-            <w:r>
-              <w:rPr>
-                <w:noProof/>
-                <w:webHidden/>
-              </w:rPr>
-              <w:fldChar w:fldCharType="begin"/>
-            </w:r>
-            <w:r>
-              <w:rPr>
-                <w:noProof/>
-                <w:webHidden/>
-              </w:rPr>
-              <w:instrText xml:space="preserve"> PAGEREF _Toc178516025 \h </w:instrText>
-            </w:r>
-            <w:r>
-              <w:rPr>
-                <w:noProof/>
-                <w:webHidden/>
-              </w:rPr>
-            </w:r>
-            <w:r>
-              <w:rPr>
-                <w:noProof/>
-                <w:webHidden/>
-              </w:rPr>
-              <w:fldChar w:fldCharType="separate"/>
-            </w:r>
-            <w:r>
-              <w:rPr>
-                <w:noProof/>
-                <w:webHidden/>
-              </w:rPr>
-              <w:t>3</w:t>
-            </w:r>
-            <w:r>
-              <w:rPr>
-                <w:noProof/>
-                <w:webHidden/>
-              </w:rPr>
-              <w:fldChar w:fldCharType="end"/>
-            </w:r>
-          </w:hyperlink>
-        </w:p>
-        <w:p>
-          <w:pPr>
-            <w:pStyle w:val="TOC2"/>
-            <w:tabs>
-              <w:tab w:val="right" w:leader="dot" w:pos="9350"/>
-            </w:tabs>
-            <w:rPr>
-              <w:rFonts w:asciiTheme="minorHAnsi" w:eastAsiaTheme="minorEastAsia" w:hAnsiTheme="minorHAnsi" w:cstheme="minorBidi"/>
-              <w:noProof/>
-              <w:color w:val="auto"/>
-              <w:sz w:val="24"/>
-            </w:rPr>
-          </w:pPr>
-          <w:hyperlink w:anchor="_Toc178516026" w:history="1">
-            <w:r>
-              <w:rPr>
-                <w:rStyle w:val="Hyperlink"/>
-                <w:i/>
-                <w:iCs/>
-                <w:noProof/>
-              </w:rPr>
-              <w:t xml:space="preserve">2.2.2 </w:t>
-            </w:r>
-            <w:r>
-              <w:rPr>
-                <w:rStyle w:val="Hyperlink"/>
-                <w:noProof/>
-              </w:rPr>
-              <w:t>Write, compile the first dialog Java program</w:t>
-            </w:r>
-            <w:r>
-              <w:rPr>
-                <w:noProof/>
-                <w:webHidden/>
-              </w:rPr>
-              <w:tab/>
-            </w:r>
-            <w:r>
-              <w:rPr>
-                <w:noProof/>
-                <w:webHidden/>
-              </w:rPr>
-              <w:fldChar w:fldCharType="begin"/>
-            </w:r>
-            <w:r>
-              <w:rPr>
-                <w:noProof/>
-                <w:webHidden/>
-              </w:rPr>
-              <w:instrText xml:space="preserve"> PAGEREF _Toc178516026 \h </w:instrText>
+              <w:instrText xml:space="preserve"> PAGEREF _Toc178557997 \h </w:instrText>
             </w:r>
             <w:r>
               <w:rPr>
@@ -5723,7 +5563,7 @@
               <w:sz w:val="24"/>
             </w:rPr>
           </w:pPr>
-          <w:hyperlink w:anchor="_Toc178516027" w:history="1">
+          <w:hyperlink w:anchor="_Toc178557998" w:history="1">
             <w:r>
               <w:rPr>
                 <w:rStyle w:val="Hyperlink"/>
@@ -5731,14 +5571,14 @@
                 <w:iCs/>
                 <w:noProof/>
               </w:rPr>
-              <w:t>2.2.3</w:t>
+              <w:t xml:space="preserve">2.2.1 </w:t>
             </w:r>
             <w:r>
               <w:rPr>
                 <w:rStyle w:val="Hyperlink"/>
                 <w:noProof/>
               </w:rPr>
-              <w:t xml:space="preserve"> Write, compile the first input dialog Java application</w:t>
+              <w:t>Write, compile the first Java application:</w:t>
             </w:r>
             <w:r>
               <w:rPr>
@@ -5759,7 +5599,7 @@
                 <w:noProof/>
                 <w:webHidden/>
               </w:rPr>
-              <w:instrText xml:space="preserve"> PAGEREF _Toc178516027 \h </w:instrText>
+              <w:instrText xml:space="preserve"> PAGEREF _Toc178557998 \h </w:instrText>
             </w:r>
             <w:r>
               <w:rPr>
@@ -5803,7 +5643,7 @@
               <w:sz w:val="24"/>
             </w:rPr>
           </w:pPr>
-          <w:hyperlink w:anchor="_Toc178516028" w:history="1">
+          <w:hyperlink w:anchor="_Toc178557999" w:history="1">
             <w:r>
               <w:rPr>
                 <w:rStyle w:val="Hyperlink"/>
@@ -5811,14 +5651,14 @@
                 <w:iCs/>
                 <w:noProof/>
               </w:rPr>
-              <w:t>2.2.4</w:t>
+              <w:t xml:space="preserve">2.2.2 </w:t>
             </w:r>
             <w:r>
               <w:rPr>
                 <w:rStyle w:val="Hyperlink"/>
                 <w:noProof/>
               </w:rPr>
-              <w:t xml:space="preserve"> Write, compile, and run the following example:</w:t>
+              <w:t>Write, compile the first dialog Java program</w:t>
             </w:r>
             <w:r>
               <w:rPr>
@@ -5839,7 +5679,7 @@
                 <w:noProof/>
                 <w:webHidden/>
               </w:rPr>
-              <w:instrText xml:space="preserve"> PAGEREF _Toc178516028 \h </w:instrText>
+              <w:instrText xml:space="preserve"> PAGEREF _Toc178557999 \h </w:instrText>
             </w:r>
             <w:r>
               <w:rPr>
@@ -5883,7 +5723,7 @@
               <w:sz w:val="24"/>
             </w:rPr>
           </w:pPr>
-          <w:hyperlink w:anchor="_Toc178516029" w:history="1">
+          <w:hyperlink w:anchor="_Toc178558000" w:history="1">
             <w:r>
               <w:rPr>
                 <w:rStyle w:val="Hyperlink"/>
@@ -5891,14 +5731,14 @@
                 <w:iCs/>
                 <w:noProof/>
               </w:rPr>
-              <w:t>2.2.5</w:t>
+              <w:t>2.2.3</w:t>
             </w:r>
             <w:r>
               <w:rPr>
                 <w:rStyle w:val="Hyperlink"/>
                 <w:noProof/>
               </w:rPr>
-              <w:t xml:space="preserve"> Calculate 2 double numbers</w:t>
+              <w:t xml:space="preserve"> Write, compile the first input dialog Java application</w:t>
             </w:r>
             <w:r>
               <w:rPr>
@@ -5919,7 +5759,87 @@
                 <w:noProof/>
                 <w:webHidden/>
               </w:rPr>
-              <w:instrText xml:space="preserve"> PAGEREF _Toc178516029 \h </w:instrText>
+              <w:instrText xml:space="preserve"> PAGEREF _Toc178558000 \h </w:instrText>
+            </w:r>
+            <w:r>
+              <w:rPr>
+                <w:noProof/>
+                <w:webHidden/>
+              </w:rPr>
+            </w:r>
+            <w:r>
+              <w:rPr>
+                <w:noProof/>
+                <w:webHidden/>
+              </w:rPr>
+              <w:fldChar w:fldCharType="separate"/>
+            </w:r>
+            <w:r>
+              <w:rPr>
+                <w:noProof/>
+                <w:webHidden/>
+              </w:rPr>
+              <w:t>5</w:t>
+            </w:r>
+            <w:r>
+              <w:rPr>
+                <w:noProof/>
+                <w:webHidden/>
+              </w:rPr>
+              <w:fldChar w:fldCharType="end"/>
+            </w:r>
+          </w:hyperlink>
+        </w:p>
+        <w:p>
+          <w:pPr>
+            <w:pStyle w:val="TOC2"/>
+            <w:tabs>
+              <w:tab w:val="right" w:leader="dot" w:pos="9350"/>
+            </w:tabs>
+            <w:rPr>
+              <w:rFonts w:asciiTheme="minorHAnsi" w:eastAsiaTheme="minorEastAsia" w:hAnsiTheme="minorHAnsi" w:cstheme="minorBidi"/>
+              <w:noProof/>
+              <w:color w:val="auto"/>
+              <w:sz w:val="24"/>
+            </w:rPr>
+          </w:pPr>
+          <w:hyperlink w:anchor="_Toc178558001" w:history="1">
+            <w:r>
+              <w:rPr>
+                <w:rStyle w:val="Hyperlink"/>
+                <w:i/>
+                <w:iCs/>
+                <w:noProof/>
+              </w:rPr>
+              <w:t>2.2.4</w:t>
+            </w:r>
+            <w:r>
+              <w:rPr>
+                <w:rStyle w:val="Hyperlink"/>
+                <w:noProof/>
+              </w:rPr>
+              <w:t xml:space="preserve"> Write, compile, and run the following example:</w:t>
+            </w:r>
+            <w:r>
+              <w:rPr>
+                <w:noProof/>
+                <w:webHidden/>
+              </w:rPr>
+              <w:tab/>
+            </w:r>
+            <w:r>
+              <w:rPr>
+                <w:noProof/>
+                <w:webHidden/>
+              </w:rPr>
+              <w:fldChar w:fldCharType="begin"/>
+            </w:r>
+            <w:r>
+              <w:rPr>
+                <w:noProof/>
+                <w:webHidden/>
+              </w:rPr>
+              <w:instrText xml:space="preserve"> PAGEREF _Toc178558001 \h </w:instrText>
             </w:r>
             <w:r>
               <w:rPr>
@@ -5963,7 +5883,87 @@
               <w:sz w:val="24"/>
             </w:rPr>
           </w:pPr>
-          <w:hyperlink w:anchor="_Toc178516030" w:history="1">
+          <w:hyperlink w:anchor="_Toc178558002" w:history="1">
+            <w:r>
+              <w:rPr>
+                <w:rStyle w:val="Hyperlink"/>
+                <w:i/>
+                <w:iCs/>
+                <w:noProof/>
+              </w:rPr>
+              <w:t>2.2.5</w:t>
+            </w:r>
+            <w:r>
+              <w:rPr>
+                <w:rStyle w:val="Hyperlink"/>
+                <w:noProof/>
+              </w:rPr>
+              <w:t xml:space="preserve"> Calculate 2 double numbers</w:t>
+            </w:r>
+            <w:r>
+              <w:rPr>
+                <w:noProof/>
+                <w:webHidden/>
+              </w:rPr>
+              <w:tab/>
+            </w:r>
+            <w:r>
+              <w:rPr>
+                <w:noProof/>
+                <w:webHidden/>
+              </w:rPr>
+              <w:fldChar w:fldCharType="begin"/>
+            </w:r>
+            <w:r>
+              <w:rPr>
+                <w:noProof/>
+                <w:webHidden/>
+              </w:rPr>
+              <w:instrText xml:space="preserve"> PAGEREF _Toc178558002 \h </w:instrText>
+            </w:r>
+            <w:r>
+              <w:rPr>
+                <w:noProof/>
+                <w:webHidden/>
+              </w:rPr>
+            </w:r>
+            <w:r>
+              <w:rPr>
+                <w:noProof/>
+                <w:webHidden/>
+              </w:rPr>
+              <w:fldChar w:fldCharType="separate"/>
+            </w:r>
+            <w:r>
+              <w:rPr>
+                <w:noProof/>
+                <w:webHidden/>
+              </w:rPr>
+              <w:t>7</w:t>
+            </w:r>
+            <w:r>
+              <w:rPr>
+                <w:noProof/>
+                <w:webHidden/>
+              </w:rPr>
+              <w:fldChar w:fldCharType="end"/>
+            </w:r>
+          </w:hyperlink>
+        </w:p>
+        <w:p>
+          <w:pPr>
+            <w:pStyle w:val="TOC2"/>
+            <w:tabs>
+              <w:tab w:val="right" w:leader="dot" w:pos="9350"/>
+            </w:tabs>
+            <w:rPr>
+              <w:rFonts w:asciiTheme="minorHAnsi" w:eastAsiaTheme="minorEastAsia" w:hAnsiTheme="minorHAnsi" w:cstheme="minorBidi"/>
+              <w:noProof/>
+              <w:color w:val="auto"/>
+              <w:sz w:val="24"/>
+            </w:rPr>
+          </w:pPr>
+          <w:hyperlink w:anchor="_Toc178558003" w:history="1">
             <w:r>
               <w:rPr>
                 <w:rStyle w:val="Hyperlink"/>
@@ -5999,7 +5999,7 @@
                 <w:noProof/>
                 <w:webHidden/>
               </w:rPr>
-              <w:instrText xml:space="preserve"> PAGEREF _Toc178516030 \h </w:instrText>
+              <w:instrText xml:space="preserve"> PAGEREF _Toc178558003 \h </w:instrText>
             </w:r>
             <w:r>
               <w:rPr>
@@ -6019,7 +6019,521 @@
                 <w:noProof/>
                 <w:webHidden/>
               </w:rPr>
-              <w:t>7</w:t>
+              <w:t>8</w:t>
+            </w:r>
+            <w:r>
+              <w:rPr>
+                <w:noProof/>
+                <w:webHidden/>
+              </w:rPr>
+              <w:fldChar w:fldCharType="end"/>
+            </w:r>
+          </w:hyperlink>
+        </w:p>
+        <w:p>
+          <w:pPr>
+            <w:pStyle w:val="TOC1"/>
+            <w:tabs>
+              <w:tab w:val="left" w:pos="480"/>
+              <w:tab w:val="right" w:leader="dot" w:pos="9350"/>
+            </w:tabs>
+            <w:rPr>
+              <w:rFonts w:asciiTheme="minorHAnsi" w:eastAsiaTheme="minorEastAsia" w:hAnsiTheme="minorHAnsi" w:cstheme="minorBidi"/>
+              <w:noProof/>
+              <w:color w:val="auto"/>
+              <w:sz w:val="24"/>
+            </w:rPr>
+          </w:pPr>
+          <w:hyperlink w:anchor="_Toc178558004" w:history="1">
+            <w:r>
+              <w:rPr>
+                <w:rStyle w:val="Hyperlink"/>
+                <w:noProof/>
+              </w:rPr>
+              <w:t>6.</w:t>
+            </w:r>
+            <w:r>
+              <w:rPr>
+                <w:rFonts w:asciiTheme="minorHAnsi" w:eastAsiaTheme="minorEastAsia" w:hAnsiTheme="minorHAnsi" w:cstheme="minorBidi"/>
+                <w:noProof/>
+                <w:color w:val="auto"/>
+                <w:sz w:val="24"/>
+              </w:rPr>
+              <w:tab/>
+            </w:r>
+            <w:r>
+              <w:rPr>
+                <w:rStyle w:val="Hyperlink"/>
+                <w:noProof/>
+              </w:rPr>
+              <w:t>Exercises</w:t>
+            </w:r>
+            <w:r>
+              <w:rPr>
+                <w:noProof/>
+                <w:webHidden/>
+              </w:rPr>
+              <w:tab/>
+            </w:r>
+            <w:r>
+              <w:rPr>
+                <w:noProof/>
+                <w:webHidden/>
+              </w:rPr>
+              <w:fldChar w:fldCharType="begin"/>
+            </w:r>
+            <w:r>
+              <w:rPr>
+                <w:noProof/>
+                <w:webHidden/>
+              </w:rPr>
+              <w:instrText xml:space="preserve"> PAGEREF _Toc178558004 \h </w:instrText>
+            </w:r>
+            <w:r>
+              <w:rPr>
+                <w:noProof/>
+                <w:webHidden/>
+              </w:rPr>
+            </w:r>
+            <w:r>
+              <w:rPr>
+                <w:noProof/>
+                <w:webHidden/>
+              </w:rPr>
+              <w:fldChar w:fldCharType="separate"/>
+            </w:r>
+            <w:r>
+              <w:rPr>
+                <w:noProof/>
+                <w:webHidden/>
+              </w:rPr>
+              <w:t>12</w:t>
+            </w:r>
+            <w:r>
+              <w:rPr>
+                <w:noProof/>
+                <w:webHidden/>
+              </w:rPr>
+              <w:fldChar w:fldCharType="end"/>
+            </w:r>
+          </w:hyperlink>
+        </w:p>
+        <w:p>
+          <w:pPr>
+            <w:pStyle w:val="TOC2"/>
+            <w:tabs>
+              <w:tab w:val="right" w:leader="dot" w:pos="9350"/>
+            </w:tabs>
+            <w:rPr>
+              <w:rFonts w:asciiTheme="minorHAnsi" w:eastAsiaTheme="minorEastAsia" w:hAnsiTheme="minorHAnsi" w:cstheme="minorBidi"/>
+              <w:noProof/>
+              <w:color w:val="auto"/>
+              <w:sz w:val="24"/>
+            </w:rPr>
+          </w:pPr>
+          <w:hyperlink w:anchor="_Toc178558005" w:history="1">
+            <w:r>
+              <w:rPr>
+                <w:rStyle w:val="Hyperlink"/>
+                <w:noProof/>
+              </w:rPr>
+              <w:t>6.1 Write, compile and run the ChoosingOption program</w:t>
+            </w:r>
+            <w:r>
+              <w:rPr>
+                <w:noProof/>
+                <w:webHidden/>
+              </w:rPr>
+              <w:tab/>
+            </w:r>
+            <w:r>
+              <w:rPr>
+                <w:noProof/>
+                <w:webHidden/>
+              </w:rPr>
+              <w:fldChar w:fldCharType="begin"/>
+            </w:r>
+            <w:r>
+              <w:rPr>
+                <w:noProof/>
+                <w:webHidden/>
+              </w:rPr>
+              <w:instrText xml:space="preserve"> PAGEREF _Toc178558005 \h </w:instrText>
+            </w:r>
+            <w:r>
+              <w:rPr>
+                <w:noProof/>
+                <w:webHidden/>
+              </w:rPr>
+            </w:r>
+            <w:r>
+              <w:rPr>
+                <w:noProof/>
+                <w:webHidden/>
+              </w:rPr>
+              <w:fldChar w:fldCharType="separate"/>
+            </w:r>
+            <w:r>
+              <w:rPr>
+                <w:noProof/>
+                <w:webHidden/>
+              </w:rPr>
+              <w:t>12</w:t>
+            </w:r>
+            <w:r>
+              <w:rPr>
+                <w:noProof/>
+                <w:webHidden/>
+              </w:rPr>
+              <w:fldChar w:fldCharType="end"/>
+            </w:r>
+          </w:hyperlink>
+        </w:p>
+        <w:p>
+          <w:pPr>
+            <w:pStyle w:val="TOC2"/>
+            <w:tabs>
+              <w:tab w:val="right" w:leader="dot" w:pos="9350"/>
+            </w:tabs>
+            <w:rPr>
+              <w:rFonts w:asciiTheme="minorHAnsi" w:eastAsiaTheme="minorEastAsia" w:hAnsiTheme="minorHAnsi" w:cstheme="minorBidi"/>
+              <w:noProof/>
+              <w:color w:val="auto"/>
+              <w:sz w:val="24"/>
+            </w:rPr>
+          </w:pPr>
+          <w:hyperlink w:anchor="_Toc178558006" w:history="1">
+            <w:r>
+              <w:rPr>
+                <w:rStyle w:val="Hyperlink"/>
+                <w:noProof/>
+              </w:rPr>
+              <w:t>6.2 Write a program for input/output from keyboard</w:t>
+            </w:r>
+            <w:r>
+              <w:rPr>
+                <w:noProof/>
+                <w:webHidden/>
+              </w:rPr>
+              <w:tab/>
+            </w:r>
+            <w:r>
+              <w:rPr>
+                <w:noProof/>
+                <w:webHidden/>
+              </w:rPr>
+              <w:fldChar w:fldCharType="begin"/>
+            </w:r>
+            <w:r>
+              <w:rPr>
+                <w:noProof/>
+                <w:webHidden/>
+              </w:rPr>
+              <w:instrText xml:space="preserve"> PAGEREF _Toc178558006 \h </w:instrText>
+            </w:r>
+            <w:r>
+              <w:rPr>
+                <w:noProof/>
+                <w:webHidden/>
+              </w:rPr>
+            </w:r>
+            <w:r>
+              <w:rPr>
+                <w:noProof/>
+                <w:webHidden/>
+              </w:rPr>
+              <w:fldChar w:fldCharType="separate"/>
+            </w:r>
+            <w:r>
+              <w:rPr>
+                <w:noProof/>
+                <w:webHidden/>
+              </w:rPr>
+              <w:t>13</w:t>
+            </w:r>
+            <w:r>
+              <w:rPr>
+                <w:noProof/>
+                <w:webHidden/>
+              </w:rPr>
+              <w:fldChar w:fldCharType="end"/>
+            </w:r>
+          </w:hyperlink>
+        </w:p>
+        <w:p>
+          <w:pPr>
+            <w:pStyle w:val="TOC2"/>
+            <w:tabs>
+              <w:tab w:val="right" w:leader="dot" w:pos="9350"/>
+            </w:tabs>
+            <w:rPr>
+              <w:rFonts w:asciiTheme="minorHAnsi" w:eastAsiaTheme="minorEastAsia" w:hAnsiTheme="minorHAnsi" w:cstheme="minorBidi"/>
+              <w:noProof/>
+              <w:color w:val="auto"/>
+              <w:sz w:val="24"/>
+            </w:rPr>
+          </w:pPr>
+          <w:hyperlink w:anchor="_Toc178558007" w:history="1">
+            <w:r>
+              <w:rPr>
+                <w:rStyle w:val="Hyperlink"/>
+                <w:noProof/>
+              </w:rPr>
+              <w:t>6.3 Write a program to display a triangle with a height of n stars (*).</w:t>
+            </w:r>
+            <w:r>
+              <w:rPr>
+                <w:noProof/>
+                <w:webHidden/>
+              </w:rPr>
+              <w:tab/>
+            </w:r>
+            <w:r>
+              <w:rPr>
+                <w:noProof/>
+                <w:webHidden/>
+              </w:rPr>
+              <w:fldChar w:fldCharType="begin"/>
+            </w:r>
+            <w:r>
+              <w:rPr>
+                <w:noProof/>
+                <w:webHidden/>
+              </w:rPr>
+              <w:instrText xml:space="preserve"> PAGEREF _Toc178558007 \h </w:instrText>
+            </w:r>
+            <w:r>
+              <w:rPr>
+                <w:noProof/>
+                <w:webHidden/>
+              </w:rPr>
+            </w:r>
+            <w:r>
+              <w:rPr>
+                <w:noProof/>
+                <w:webHidden/>
+              </w:rPr>
+              <w:fldChar w:fldCharType="separate"/>
+            </w:r>
+            <w:r>
+              <w:rPr>
+                <w:noProof/>
+                <w:webHidden/>
+              </w:rPr>
+              <w:t>14</w:t>
+            </w:r>
+            <w:r>
+              <w:rPr>
+                <w:noProof/>
+                <w:webHidden/>
+              </w:rPr>
+              <w:fldChar w:fldCharType="end"/>
+            </w:r>
+          </w:hyperlink>
+        </w:p>
+        <w:p>
+          <w:pPr>
+            <w:pStyle w:val="TOC2"/>
+            <w:tabs>
+              <w:tab w:val="right" w:leader="dot" w:pos="9350"/>
+            </w:tabs>
+            <w:rPr>
+              <w:rFonts w:asciiTheme="minorHAnsi" w:eastAsiaTheme="minorEastAsia" w:hAnsiTheme="minorHAnsi" w:cstheme="minorBidi"/>
+              <w:noProof/>
+              <w:color w:val="auto"/>
+              <w:sz w:val="24"/>
+            </w:rPr>
+          </w:pPr>
+          <w:hyperlink w:anchor="_Toc178558008" w:history="1">
+            <w:r>
+              <w:rPr>
+                <w:rStyle w:val="Hyperlink"/>
+                <w:noProof/>
+              </w:rPr>
+              <w:t>6.4 Write a program to display the number of days of a month.</w:t>
+            </w:r>
+            <w:r>
+              <w:rPr>
+                <w:noProof/>
+                <w:webHidden/>
+              </w:rPr>
+              <w:tab/>
+            </w:r>
+            <w:r>
+              <w:rPr>
+                <w:noProof/>
+                <w:webHidden/>
+              </w:rPr>
+              <w:fldChar w:fldCharType="begin"/>
+            </w:r>
+            <w:r>
+              <w:rPr>
+                <w:noProof/>
+                <w:webHidden/>
+              </w:rPr>
+              <w:instrText xml:space="preserve"> PAGEREF _Toc178558008 \h </w:instrText>
+            </w:r>
+            <w:r>
+              <w:rPr>
+                <w:noProof/>
+                <w:webHidden/>
+              </w:rPr>
+            </w:r>
+            <w:r>
+              <w:rPr>
+                <w:noProof/>
+                <w:webHidden/>
+              </w:rPr>
+              <w:fldChar w:fldCharType="separate"/>
+            </w:r>
+            <w:r>
+              <w:rPr>
+                <w:noProof/>
+                <w:webHidden/>
+              </w:rPr>
+              <w:t>16</w:t>
+            </w:r>
+            <w:r>
+              <w:rPr>
+                <w:noProof/>
+                <w:webHidden/>
+              </w:rPr>
+              <w:fldChar w:fldCharType="end"/>
+            </w:r>
+          </w:hyperlink>
+        </w:p>
+        <w:p>
+          <w:pPr>
+            <w:pStyle w:val="TOC2"/>
+            <w:tabs>
+              <w:tab w:val="right" w:leader="dot" w:pos="9350"/>
+            </w:tabs>
+            <w:rPr>
+              <w:rFonts w:asciiTheme="minorHAnsi" w:eastAsiaTheme="minorEastAsia" w:hAnsiTheme="minorHAnsi" w:cstheme="minorBidi"/>
+              <w:noProof/>
+              <w:color w:val="auto"/>
+              <w:sz w:val="24"/>
+            </w:rPr>
+          </w:pPr>
+          <w:hyperlink w:anchor="_Toc178558009" w:history="1">
+            <w:r>
+              <w:rPr>
+                <w:rStyle w:val="Hyperlink"/>
+                <w:noProof/>
+              </w:rPr>
+              <w:t>6.5 Write a Java program to sort a numeric array, and calculate the sum and average value of array elements.</w:t>
+            </w:r>
+            <w:r>
+              <w:rPr>
+                <w:noProof/>
+                <w:webHidden/>
+              </w:rPr>
+              <w:tab/>
+            </w:r>
+            <w:r>
+              <w:rPr>
+                <w:noProof/>
+                <w:webHidden/>
+              </w:rPr>
+              <w:fldChar w:fldCharType="begin"/>
+            </w:r>
+            <w:r>
+              <w:rPr>
+                <w:noProof/>
+                <w:webHidden/>
+              </w:rPr>
+              <w:instrText xml:space="preserve"> PAGEREF _Toc178558009 \h </w:instrText>
+            </w:r>
+            <w:r>
+              <w:rPr>
+                <w:noProof/>
+                <w:webHidden/>
+              </w:rPr>
+            </w:r>
+            <w:r>
+              <w:rPr>
+                <w:noProof/>
+                <w:webHidden/>
+              </w:rPr>
+              <w:fldChar w:fldCharType="separate"/>
+            </w:r>
+            <w:r>
+              <w:rPr>
+                <w:noProof/>
+                <w:webHidden/>
+              </w:rPr>
+              <w:t>18</w:t>
+            </w:r>
+            <w:r>
+              <w:rPr>
+                <w:noProof/>
+                <w:webHidden/>
+              </w:rPr>
+              <w:fldChar w:fldCharType="end"/>
+            </w:r>
+          </w:hyperlink>
+        </w:p>
+        <w:p>
+          <w:pPr>
+            <w:pStyle w:val="TOC2"/>
+            <w:tabs>
+              <w:tab w:val="right" w:leader="dot" w:pos="9350"/>
+            </w:tabs>
+            <w:rPr>
+              <w:rFonts w:asciiTheme="minorHAnsi" w:eastAsiaTheme="minorEastAsia" w:hAnsiTheme="minorHAnsi" w:cstheme="minorBidi"/>
+              <w:noProof/>
+              <w:color w:val="auto"/>
+              <w:sz w:val="24"/>
+            </w:rPr>
+          </w:pPr>
+          <w:hyperlink w:anchor="_Toc178558010" w:history="1">
+            <w:r>
+              <w:rPr>
+                <w:rStyle w:val="Hyperlink"/>
+                <w:noProof/>
+              </w:rPr>
+              <w:t>6.6 Write a Java program to add two matrices of the same size.</w:t>
+            </w:r>
+            <w:r>
+              <w:rPr>
+                <w:noProof/>
+                <w:webHidden/>
+              </w:rPr>
+              <w:tab/>
+            </w:r>
+            <w:r>
+              <w:rPr>
+                <w:noProof/>
+                <w:webHidden/>
+              </w:rPr>
+              <w:fldChar w:fldCharType="begin"/>
+            </w:r>
+            <w:r>
+              <w:rPr>
+                <w:noProof/>
+                <w:webHidden/>
+              </w:rPr>
+              <w:instrText xml:space="preserve"> PAGEREF _Toc178558010 \h </w:instrText>
+            </w:r>
+            <w:r>
+              <w:rPr>
+                <w:noProof/>
+                <w:webHidden/>
+              </w:rPr>
+            </w:r>
+            <w:r>
+              <w:rPr>
+                <w:noProof/>
+                <w:webHidden/>
+              </w:rPr>
+              <w:fldChar w:fldCharType="separate"/>
+            </w:r>
+            <w:r>
+              <w:rPr>
+                <w:noProof/>
+                <w:webHidden/>
+              </w:rPr>
+              <w:t>20</w:t>
             </w:r>
             <w:r>
               <w:rPr>
@@ -6068,7 +6582,10 @@
           </w14:props3d>
         </w:rPr>
       </w:pPr>
-      <w:r>
+    </w:p>
+    <w:p>
+      <w:pPr>
+        <w:ind w:left="0" w:firstLine="0"/>
         <w:rPr>
           <w:rFonts w:asciiTheme="majorHAnsi" w:hAnsiTheme="majorHAnsi"/>
           <w:b/>
@@ -6084,6 +6601,144 @@
             <w14:bevelT w14:w="25400" w14:h="38100" w14:prst="circle"/>
           </w14:props3d>
         </w:rPr>
+      </w:pPr>
+    </w:p>
+    <w:p>
+      <w:pPr>
+        <w:ind w:left="0" w:firstLine="0"/>
+        <w:rPr>
+          <w:rFonts w:asciiTheme="majorHAnsi" w:hAnsiTheme="majorHAnsi"/>
+          <w:b/>
+          <w:color w:val="0F9ED5" w:themeColor="accent4"/>
+          <w:sz w:val="48"/>
+          <w:szCs w:val="48"/>
+          <w14:textOutline w14:w="0" w14:cap="flat" w14:cmpd="sng" w14:algn="ctr">
+            <w14:noFill/>
+            <w14:prstDash w14:val="solid"/>
+            <w14:round/>
+          </w14:textOutline>
+          <w14:props3d w14:extrusionH="57150" w14:contourW="0" w14:prstMaterial="softEdge">
+            <w14:bevelT w14:w="25400" w14:h="38100" w14:prst="circle"/>
+          </w14:props3d>
+        </w:rPr>
+      </w:pPr>
+    </w:p>
+    <w:p>
+      <w:pPr>
+        <w:ind w:left="0" w:firstLine="0"/>
+        <w:rPr>
+          <w:rFonts w:asciiTheme="majorHAnsi" w:hAnsiTheme="majorHAnsi"/>
+          <w:b/>
+          <w:color w:val="0F9ED5" w:themeColor="accent4"/>
+          <w:sz w:val="48"/>
+          <w:szCs w:val="48"/>
+          <w14:textOutline w14:w="0" w14:cap="flat" w14:cmpd="sng" w14:algn="ctr">
+            <w14:noFill/>
+            <w14:prstDash w14:val="solid"/>
+            <w14:round/>
+          </w14:textOutline>
+          <w14:props3d w14:extrusionH="57150" w14:contourW="0" w14:prstMaterial="softEdge">
+            <w14:bevelT w14:w="25400" w14:h="38100" w14:prst="circle"/>
+          </w14:props3d>
+        </w:rPr>
+      </w:pPr>
+    </w:p>
+    <w:p>
+      <w:pPr>
+        <w:ind w:left="0" w:firstLine="0"/>
+        <w:rPr>
+          <w:rFonts w:asciiTheme="majorHAnsi" w:hAnsiTheme="majorHAnsi"/>
+          <w:b/>
+          <w:color w:val="0F9ED5" w:themeColor="accent4"/>
+          <w:sz w:val="48"/>
+          <w:szCs w:val="48"/>
+          <w14:textOutline w14:w="0" w14:cap="flat" w14:cmpd="sng" w14:algn="ctr">
+            <w14:noFill/>
+            <w14:prstDash w14:val="solid"/>
+            <w14:round/>
+          </w14:textOutline>
+          <w14:props3d w14:extrusionH="57150" w14:contourW="0" w14:prstMaterial="softEdge">
+            <w14:bevelT w14:w="25400" w14:h="38100" w14:prst="circle"/>
+          </w14:props3d>
+        </w:rPr>
+      </w:pPr>
+    </w:p>
+    <w:p>
+      <w:pPr>
+        <w:ind w:left="0" w:firstLine="0"/>
+        <w:rPr>
+          <w:rFonts w:asciiTheme="majorHAnsi" w:hAnsiTheme="majorHAnsi"/>
+          <w:b/>
+          <w:color w:val="0F9ED5" w:themeColor="accent4"/>
+          <w:sz w:val="48"/>
+          <w:szCs w:val="48"/>
+          <w14:textOutline w14:w="0" w14:cap="flat" w14:cmpd="sng" w14:algn="ctr">
+            <w14:noFill/>
+            <w14:prstDash w14:val="solid"/>
+            <w14:round/>
+          </w14:textOutline>
+          <w14:props3d w14:extrusionH="57150" w14:contourW="0" w14:prstMaterial="softEdge">
+            <w14:bevelT w14:w="25400" w14:h="38100" w14:prst="circle"/>
+          </w14:props3d>
+        </w:rPr>
+      </w:pPr>
+    </w:p>
+    <w:p>
+      <w:pPr>
+        <w:ind w:left="0" w:firstLine="0"/>
+        <w:rPr>
+          <w:rFonts w:asciiTheme="majorHAnsi" w:hAnsiTheme="majorHAnsi"/>
+          <w:b/>
+          <w:color w:val="0F9ED5" w:themeColor="accent4"/>
+          <w:sz w:val="48"/>
+          <w:szCs w:val="48"/>
+          <w14:textOutline w14:w="0" w14:cap="flat" w14:cmpd="sng" w14:algn="ctr">
+            <w14:noFill/>
+            <w14:prstDash w14:val="solid"/>
+            <w14:round/>
+          </w14:textOutline>
+          <w14:props3d w14:extrusionH="57150" w14:contourW="0" w14:prstMaterial="softEdge">
+            <w14:bevelT w14:w="25400" w14:h="38100" w14:prst="circle"/>
+          </w14:props3d>
+        </w:rPr>
+      </w:pPr>
+    </w:p>
+    <w:p>
+      <w:pPr>
+        <w:ind w:left="0" w:firstLine="0"/>
+        <w:rPr>
+          <w:rFonts w:asciiTheme="majorHAnsi" w:hAnsiTheme="majorHAnsi"/>
+          <w:b/>
+          <w:color w:val="0F9ED5" w:themeColor="accent4"/>
+          <w:sz w:val="48"/>
+          <w:szCs w:val="48"/>
+          <w14:textOutline w14:w="0" w14:cap="flat" w14:cmpd="sng" w14:algn="ctr">
+            <w14:noFill/>
+            <w14:prstDash w14:val="solid"/>
+            <w14:round/>
+          </w14:textOutline>
+          <w14:props3d w14:extrusionH="57150" w14:contourW="0" w14:prstMaterial="softEdge">
+            <w14:bevelT w14:w="25400" w14:h="38100" w14:prst="circle"/>
+          </w14:props3d>
+        </w:rPr>
+      </w:pPr>
+      <w:r>
+        <w:rPr>
+          <w:rFonts w:asciiTheme="majorHAnsi" w:hAnsiTheme="majorHAnsi"/>
+          <w:b/>
+          <w:color w:val="0F9ED5" w:themeColor="accent4"/>
+          <w:sz w:val="48"/>
+          <w:szCs w:val="48"/>
+          <w14:textOutline w14:w="0" w14:cap="flat" w14:cmpd="sng" w14:algn="ctr">
+            <w14:noFill/>
+            <w14:prstDash w14:val="solid"/>
+            <w14:round/>
+          </w14:textOutline>
+          <w14:props3d w14:extrusionH="57150" w14:contourW="0" w14:prstMaterial="softEdge">
+            <w14:bevelT w14:w="25400" w14:h="38100" w14:prst="circle"/>
+          </w14:props3d>
+        </w:rPr>
+        <w:lastRenderedPageBreak/>
         <w:t>TABLE OF FIGURES</w:t>
       </w:r>
     </w:p>
@@ -6124,7 +6779,7 @@
         </w:rPr>
         <w:fldChar w:fldCharType="separate"/>
       </w:r>
-      <w:hyperlink w:anchor="_Toc178516357" w:history="1">
+      <w:hyperlink w:anchor="_Toc178558027" w:history="1">
         <w:r>
           <w:rPr>
             <w:rStyle w:val="Hyperlink"/>
@@ -6152,7 +6807,7 @@
             <w:noProof/>
             <w:webHidden/>
           </w:rPr>
-          <w:instrText xml:space="preserve"> PAGEREF _Toc178516357 \h </w:instrText>
+          <w:instrText xml:space="preserve"> PAGEREF _Toc178558027 \h </w:instrText>
         </w:r>
         <w:r>
           <w:rPr>
@@ -6172,7 +6827,7 @@
             <w:noProof/>
             <w:webHidden/>
           </w:rPr>
-          <w:t>3</w:t>
+          <w:t>4</w:t>
         </w:r>
         <w:r>
           <w:rPr>
@@ -6196,7 +6851,7 @@
           <w:sz w:val="24"/>
         </w:rPr>
       </w:pPr>
-      <w:hyperlink w:anchor="_Toc178516358" w:history="1">
+      <w:hyperlink w:anchor="_Toc178558028" w:history="1">
         <w:r>
           <w:rPr>
             <w:rStyle w:val="Hyperlink"/>
@@ -6224,7 +6879,7 @@
             <w:noProof/>
             <w:webHidden/>
           </w:rPr>
-          <w:instrText xml:space="preserve"> PAGEREF _Toc178516358 \h </w:instrText>
+          <w:instrText xml:space="preserve"> PAGEREF _Toc178558028 \h </w:instrText>
         </w:r>
         <w:r>
           <w:rPr>
@@ -6244,7 +6899,7 @@
             <w:noProof/>
             <w:webHidden/>
           </w:rPr>
-          <w:t>4</w:t>
+          <w:t>5</w:t>
         </w:r>
         <w:r>
           <w:rPr>
@@ -6268,7 +6923,7 @@
           <w:sz w:val="24"/>
         </w:rPr>
       </w:pPr>
-      <w:hyperlink w:anchor="_Toc178516359" w:history="1">
+      <w:hyperlink w:anchor="_Toc178558029" w:history="1">
         <w:r>
           <w:rPr>
             <w:rStyle w:val="Hyperlink"/>
@@ -6296,7 +6951,7 @@
             <w:noProof/>
             <w:webHidden/>
           </w:rPr>
-          <w:instrText xml:space="preserve"> PAGEREF _Toc178516359 \h </w:instrText>
+          <w:instrText xml:space="preserve"> PAGEREF _Toc178558029 \h </w:instrText>
         </w:r>
         <w:r>
           <w:rPr>
@@ -6316,7 +6971,7 @@
             <w:noProof/>
             <w:webHidden/>
           </w:rPr>
-          <w:t>4</w:t>
+          <w:t>5</w:t>
         </w:r>
         <w:r>
           <w:rPr>
@@ -6340,7 +6995,7 @@
           <w:sz w:val="24"/>
         </w:rPr>
       </w:pPr>
-      <w:hyperlink w:anchor="_Toc178516360" w:history="1">
+      <w:hyperlink w:anchor="_Toc178558030" w:history="1">
         <w:r>
           <w:rPr>
             <w:rStyle w:val="Hyperlink"/>
@@ -6368,7 +7023,7 @@
             <w:noProof/>
             <w:webHidden/>
           </w:rPr>
-          <w:instrText xml:space="preserve"> PAGEREF _Toc178516360 \h </w:instrText>
+          <w:instrText xml:space="preserve"> PAGEREF _Toc178558030 \h </w:instrText>
         </w:r>
         <w:r>
           <w:rPr>
@@ -6388,7 +7043,7 @@
             <w:noProof/>
             <w:webHidden/>
           </w:rPr>
-          <w:t>5</w:t>
+          <w:t>6</w:t>
         </w:r>
         <w:r>
           <w:rPr>
@@ -6412,14 +7067,14 @@
           <w:sz w:val="24"/>
         </w:rPr>
       </w:pPr>
-      <w:hyperlink w:anchor="_Toc178516361" w:history="1">
+      <w:hyperlink w:anchor="_Toc178558031" w:history="1">
         <w:r>
           <w:rPr>
             <w:rStyle w:val="Hyperlink"/>
             <w:rFonts w:eastAsiaTheme="majorEastAsia"/>
             <w:noProof/>
           </w:rPr>
-          <w:t>Figure 5.  Source code CaculateTwoNumbers</w:t>
+          <w:t>Figure 5. Source code CaculateTwoNumbers</w:t>
         </w:r>
         <w:r>
           <w:rPr>
@@ -6440,7 +7095,7 @@
             <w:noProof/>
             <w:webHidden/>
           </w:rPr>
-          <w:instrText xml:space="preserve"> PAGEREF _Toc178516361 \h </w:instrText>
+          <w:instrText xml:space="preserve"> PAGEREF _Toc178558031 \h </w:instrText>
         </w:r>
         <w:r>
           <w:rPr>
@@ -6460,7 +7115,7 @@
             <w:noProof/>
             <w:webHidden/>
           </w:rPr>
-          <w:t>6</w:t>
+          <w:t>7</w:t>
         </w:r>
         <w:r>
           <w:rPr>
@@ -6484,7 +7139,7 @@
           <w:sz w:val="24"/>
         </w:rPr>
       </w:pPr>
-      <w:hyperlink w:anchor="_Toc178516362" w:history="1">
+      <w:hyperlink w:anchor="_Toc178558032" w:history="1">
         <w:r>
           <w:rPr>
             <w:rStyle w:val="Hyperlink"/>
@@ -6512,7 +7167,7 @@
             <w:noProof/>
             <w:webHidden/>
           </w:rPr>
-          <w:instrText xml:space="preserve"> PAGEREF _Toc178516362 \h </w:instrText>
+          <w:instrText xml:space="preserve"> PAGEREF _Toc178558032 \h </w:instrText>
         </w:r>
         <w:r>
           <w:rPr>
@@ -6532,7 +7187,7 @@
             <w:noProof/>
             <w:webHidden/>
           </w:rPr>
-          <w:t>7</w:t>
+          <w:t>8</w:t>
         </w:r>
         <w:r>
           <w:rPr>
@@ -6556,7 +7211,7 @@
           <w:sz w:val="24"/>
         </w:rPr>
       </w:pPr>
-      <w:hyperlink w:anchor="_Toc178516363" w:history="1">
+      <w:hyperlink w:anchor="_Toc178558033" w:history="1">
         <w:r>
           <w:rPr>
             <w:rStyle w:val="Hyperlink"/>
@@ -6584,7 +7239,7 @@
             <w:noProof/>
             <w:webHidden/>
           </w:rPr>
-          <w:instrText xml:space="preserve"> PAGEREF _Toc178516363 \h </w:instrText>
+          <w:instrText xml:space="preserve"> PAGEREF _Toc178558033 \h </w:instrText>
         </w:r>
         <w:r>
           <w:rPr>
@@ -6604,7 +7259,7 @@
             <w:noProof/>
             <w:webHidden/>
           </w:rPr>
-          <w:t>9</w:t>
+          <w:t>10</w:t>
         </w:r>
         <w:r>
           <w:rPr>
@@ -6628,7 +7283,7 @@
           <w:sz w:val="24"/>
         </w:rPr>
       </w:pPr>
-      <w:hyperlink w:anchor="_Toc178516364" w:history="1">
+      <w:hyperlink w:anchor="_Toc178558034" w:history="1">
         <w:r>
           <w:rPr>
             <w:rStyle w:val="Hyperlink"/>
@@ -6656,7 +7311,7 @@
             <w:noProof/>
             <w:webHidden/>
           </w:rPr>
-          <w:instrText xml:space="preserve"> PAGEREF _Toc178516364 \h </w:instrText>
+          <w:instrText xml:space="preserve"> PAGEREF _Toc178558034 \h </w:instrText>
         </w:r>
         <w:r>
           <w:rPr>
@@ -6676,7 +7331,871 @@
             <w:noProof/>
             <w:webHidden/>
           </w:rPr>
-          <w:t>11</w:t>
+          <w:t>12</w:t>
+        </w:r>
+        <w:r>
+          <w:rPr>
+            <w:noProof/>
+            <w:webHidden/>
+          </w:rPr>
+          <w:fldChar w:fldCharType="end"/>
+        </w:r>
+      </w:hyperlink>
+    </w:p>
+    <w:p>
+      <w:pPr>
+        <w:pStyle w:val="TableofFigures"/>
+        <w:tabs>
+          <w:tab w:val="right" w:leader="dot" w:pos="9350"/>
+        </w:tabs>
+        <w:rPr>
+          <w:rFonts w:asciiTheme="minorHAnsi" w:eastAsiaTheme="minorEastAsia" w:hAnsiTheme="minorHAnsi" w:cstheme="minorBidi"/>
+          <w:noProof/>
+          <w:color w:val="auto"/>
+          <w:sz w:val="24"/>
+        </w:rPr>
+      </w:pPr>
+      <w:hyperlink w:anchor="_Toc178558035" w:history="1">
+        <w:r>
+          <w:rPr>
+            <w:rStyle w:val="Hyperlink"/>
+            <w:rFonts w:eastAsiaTheme="majorEastAsia"/>
+            <w:noProof/>
+          </w:rPr>
+          <w:t>Figure 9. Source code ChoosingOption</w:t>
+        </w:r>
+        <w:r>
+          <w:rPr>
+            <w:noProof/>
+            <w:webHidden/>
+          </w:rPr>
+          <w:tab/>
+        </w:r>
+        <w:r>
+          <w:rPr>
+            <w:noProof/>
+            <w:webHidden/>
+          </w:rPr>
+          <w:fldChar w:fldCharType="begin"/>
+        </w:r>
+        <w:r>
+          <w:rPr>
+            <w:noProof/>
+            <w:webHidden/>
+          </w:rPr>
+          <w:instrText xml:space="preserve"> PAGEREF _Toc178558035 \h </w:instrText>
+        </w:r>
+        <w:r>
+          <w:rPr>
+            <w:noProof/>
+            <w:webHidden/>
+          </w:rPr>
+        </w:r>
+        <w:r>
+          <w:rPr>
+            <w:noProof/>
+            <w:webHidden/>
+          </w:rPr>
+          <w:fldChar w:fldCharType="separate"/>
+        </w:r>
+        <w:r>
+          <w:rPr>
+            <w:noProof/>
+            <w:webHidden/>
+          </w:rPr>
+          <w:t>12</w:t>
+        </w:r>
+        <w:r>
+          <w:rPr>
+            <w:noProof/>
+            <w:webHidden/>
+          </w:rPr>
+          <w:fldChar w:fldCharType="end"/>
+        </w:r>
+      </w:hyperlink>
+    </w:p>
+    <w:p>
+      <w:pPr>
+        <w:pStyle w:val="TableofFigures"/>
+        <w:tabs>
+          <w:tab w:val="right" w:leader="dot" w:pos="9350"/>
+        </w:tabs>
+        <w:rPr>
+          <w:rFonts w:asciiTheme="minorHAnsi" w:eastAsiaTheme="minorEastAsia" w:hAnsiTheme="minorHAnsi" w:cstheme="minorBidi"/>
+          <w:noProof/>
+          <w:color w:val="auto"/>
+          <w:sz w:val="24"/>
+        </w:rPr>
+      </w:pPr>
+      <w:hyperlink w:anchor="_Toc178558036" w:history="1">
+        <w:r>
+          <w:rPr>
+            <w:rStyle w:val="Hyperlink"/>
+            <w:rFonts w:eastAsiaTheme="majorEastAsia"/>
+            <w:noProof/>
+          </w:rPr>
+          <w:t>Figure 10. Kết quả chạy ChoosingOption</w:t>
+        </w:r>
+        <w:r>
+          <w:rPr>
+            <w:noProof/>
+            <w:webHidden/>
+          </w:rPr>
+          <w:tab/>
+        </w:r>
+        <w:r>
+          <w:rPr>
+            <w:noProof/>
+            <w:webHidden/>
+          </w:rPr>
+          <w:fldChar w:fldCharType="begin"/>
+        </w:r>
+        <w:r>
+          <w:rPr>
+            <w:noProof/>
+            <w:webHidden/>
+          </w:rPr>
+          <w:instrText xml:space="preserve"> PAGEREF _Toc178558036 \h </w:instrText>
+        </w:r>
+        <w:r>
+          <w:rPr>
+            <w:noProof/>
+            <w:webHidden/>
+          </w:rPr>
+        </w:r>
+        <w:r>
+          <w:rPr>
+            <w:noProof/>
+            <w:webHidden/>
+          </w:rPr>
+          <w:fldChar w:fldCharType="separate"/>
+        </w:r>
+        <w:r>
+          <w:rPr>
+            <w:noProof/>
+            <w:webHidden/>
+          </w:rPr>
+          <w:t>13</w:t>
+        </w:r>
+        <w:r>
+          <w:rPr>
+            <w:noProof/>
+            <w:webHidden/>
+          </w:rPr>
+          <w:fldChar w:fldCharType="end"/>
+        </w:r>
+      </w:hyperlink>
+    </w:p>
+    <w:p>
+      <w:pPr>
+        <w:pStyle w:val="TableofFigures"/>
+        <w:tabs>
+          <w:tab w:val="right" w:leader="dot" w:pos="9350"/>
+        </w:tabs>
+        <w:rPr>
+          <w:rFonts w:asciiTheme="minorHAnsi" w:eastAsiaTheme="minorEastAsia" w:hAnsiTheme="minorHAnsi" w:cstheme="minorBidi"/>
+          <w:noProof/>
+          <w:color w:val="auto"/>
+          <w:sz w:val="24"/>
+        </w:rPr>
+      </w:pPr>
+      <w:hyperlink w:anchor="_Toc178558037" w:history="1">
+        <w:r>
+          <w:rPr>
+            <w:rStyle w:val="Hyperlink"/>
+            <w:rFonts w:eastAsiaTheme="majorEastAsia"/>
+            <w:noProof/>
+          </w:rPr>
+          <w:t>Figure 11. Source code InputFromKeyboard</w:t>
+        </w:r>
+        <w:r>
+          <w:rPr>
+            <w:noProof/>
+            <w:webHidden/>
+          </w:rPr>
+          <w:tab/>
+        </w:r>
+        <w:r>
+          <w:rPr>
+            <w:noProof/>
+            <w:webHidden/>
+          </w:rPr>
+          <w:fldChar w:fldCharType="begin"/>
+        </w:r>
+        <w:r>
+          <w:rPr>
+            <w:noProof/>
+            <w:webHidden/>
+          </w:rPr>
+          <w:instrText xml:space="preserve"> PAGEREF _Toc178558037 \h </w:instrText>
+        </w:r>
+        <w:r>
+          <w:rPr>
+            <w:noProof/>
+            <w:webHidden/>
+          </w:rPr>
+        </w:r>
+        <w:r>
+          <w:rPr>
+            <w:noProof/>
+            <w:webHidden/>
+          </w:rPr>
+          <w:fldChar w:fldCharType="separate"/>
+        </w:r>
+        <w:r>
+          <w:rPr>
+            <w:noProof/>
+            <w:webHidden/>
+          </w:rPr>
+          <w:t>13</w:t>
+        </w:r>
+        <w:r>
+          <w:rPr>
+            <w:noProof/>
+            <w:webHidden/>
+          </w:rPr>
+          <w:fldChar w:fldCharType="end"/>
+        </w:r>
+      </w:hyperlink>
+    </w:p>
+    <w:p>
+      <w:pPr>
+        <w:pStyle w:val="TableofFigures"/>
+        <w:tabs>
+          <w:tab w:val="right" w:leader="dot" w:pos="9350"/>
+        </w:tabs>
+        <w:rPr>
+          <w:rFonts w:asciiTheme="minorHAnsi" w:eastAsiaTheme="minorEastAsia" w:hAnsiTheme="minorHAnsi" w:cstheme="minorBidi"/>
+          <w:noProof/>
+          <w:color w:val="auto"/>
+          <w:sz w:val="24"/>
+        </w:rPr>
+      </w:pPr>
+      <w:hyperlink w:anchor="_Toc178558038" w:history="1">
+        <w:r>
+          <w:rPr>
+            <w:rStyle w:val="Hyperlink"/>
+            <w:rFonts w:eastAsiaTheme="majorEastAsia"/>
+            <w:noProof/>
+          </w:rPr>
+          <w:t>Figure 12. Kết quả InputFromKeyboard</w:t>
+        </w:r>
+        <w:r>
+          <w:rPr>
+            <w:noProof/>
+            <w:webHidden/>
+          </w:rPr>
+          <w:tab/>
+        </w:r>
+        <w:r>
+          <w:rPr>
+            <w:noProof/>
+            <w:webHidden/>
+          </w:rPr>
+          <w:fldChar w:fldCharType="begin"/>
+        </w:r>
+        <w:r>
+          <w:rPr>
+            <w:noProof/>
+            <w:webHidden/>
+          </w:rPr>
+          <w:instrText xml:space="preserve"> PAGEREF _Toc178558038 \h </w:instrText>
+        </w:r>
+        <w:r>
+          <w:rPr>
+            <w:noProof/>
+            <w:webHidden/>
+          </w:rPr>
+        </w:r>
+        <w:r>
+          <w:rPr>
+            <w:noProof/>
+            <w:webHidden/>
+          </w:rPr>
+          <w:fldChar w:fldCharType="separate"/>
+        </w:r>
+        <w:r>
+          <w:rPr>
+            <w:noProof/>
+            <w:webHidden/>
+          </w:rPr>
+          <w:t>14</w:t>
+        </w:r>
+        <w:r>
+          <w:rPr>
+            <w:noProof/>
+            <w:webHidden/>
+          </w:rPr>
+          <w:fldChar w:fldCharType="end"/>
+        </w:r>
+      </w:hyperlink>
+    </w:p>
+    <w:p>
+      <w:pPr>
+        <w:pStyle w:val="TableofFigures"/>
+        <w:tabs>
+          <w:tab w:val="right" w:leader="dot" w:pos="9350"/>
+        </w:tabs>
+        <w:rPr>
+          <w:rFonts w:asciiTheme="minorHAnsi" w:eastAsiaTheme="minorEastAsia" w:hAnsiTheme="minorHAnsi" w:cstheme="minorBidi"/>
+          <w:noProof/>
+          <w:color w:val="auto"/>
+          <w:sz w:val="24"/>
+        </w:rPr>
+      </w:pPr>
+      <w:hyperlink w:anchor="_Toc178558039" w:history="1">
+        <w:r>
+          <w:rPr>
+            <w:rStyle w:val="Hyperlink"/>
+            <w:rFonts w:eastAsiaTheme="majorEastAsia"/>
+            <w:noProof/>
+          </w:rPr>
+          <w:t>Figure 13. Source code Ex6.3</w:t>
+        </w:r>
+        <w:r>
+          <w:rPr>
+            <w:noProof/>
+            <w:webHidden/>
+          </w:rPr>
+          <w:tab/>
+        </w:r>
+        <w:r>
+          <w:rPr>
+            <w:noProof/>
+            <w:webHidden/>
+          </w:rPr>
+          <w:fldChar w:fldCharType="begin"/>
+        </w:r>
+        <w:r>
+          <w:rPr>
+            <w:noProof/>
+            <w:webHidden/>
+          </w:rPr>
+          <w:instrText xml:space="preserve"> PAGEREF _Toc178558039 \h </w:instrText>
+        </w:r>
+        <w:r>
+          <w:rPr>
+            <w:noProof/>
+            <w:webHidden/>
+          </w:rPr>
+        </w:r>
+        <w:r>
+          <w:rPr>
+            <w:noProof/>
+            <w:webHidden/>
+          </w:rPr>
+          <w:fldChar w:fldCharType="separate"/>
+        </w:r>
+        <w:r>
+          <w:rPr>
+            <w:noProof/>
+            <w:webHidden/>
+          </w:rPr>
+          <w:t>14</w:t>
+        </w:r>
+        <w:r>
+          <w:rPr>
+            <w:noProof/>
+            <w:webHidden/>
+          </w:rPr>
+          <w:fldChar w:fldCharType="end"/>
+        </w:r>
+      </w:hyperlink>
+    </w:p>
+    <w:p>
+      <w:pPr>
+        <w:pStyle w:val="TableofFigures"/>
+        <w:tabs>
+          <w:tab w:val="right" w:leader="dot" w:pos="9350"/>
+        </w:tabs>
+        <w:rPr>
+          <w:rFonts w:asciiTheme="minorHAnsi" w:eastAsiaTheme="minorEastAsia" w:hAnsiTheme="minorHAnsi" w:cstheme="minorBidi"/>
+          <w:noProof/>
+          <w:color w:val="auto"/>
+          <w:sz w:val="24"/>
+        </w:rPr>
+      </w:pPr>
+      <w:hyperlink w:anchor="_Toc178558040" w:history="1">
+        <w:r>
+          <w:rPr>
+            <w:rStyle w:val="Hyperlink"/>
+            <w:rFonts w:eastAsiaTheme="majorEastAsia"/>
+            <w:noProof/>
+          </w:rPr>
+          <w:t>Figure 14. Kết quả Ex6.3</w:t>
+        </w:r>
+        <w:r>
+          <w:rPr>
+            <w:noProof/>
+            <w:webHidden/>
+          </w:rPr>
+          <w:tab/>
+        </w:r>
+        <w:r>
+          <w:rPr>
+            <w:noProof/>
+            <w:webHidden/>
+          </w:rPr>
+          <w:fldChar w:fldCharType="begin"/>
+        </w:r>
+        <w:r>
+          <w:rPr>
+            <w:noProof/>
+            <w:webHidden/>
+          </w:rPr>
+          <w:instrText xml:space="preserve"> PAGEREF _Toc178558040 \h </w:instrText>
+        </w:r>
+        <w:r>
+          <w:rPr>
+            <w:noProof/>
+            <w:webHidden/>
+          </w:rPr>
+        </w:r>
+        <w:r>
+          <w:rPr>
+            <w:noProof/>
+            <w:webHidden/>
+          </w:rPr>
+          <w:fldChar w:fldCharType="separate"/>
+        </w:r>
+        <w:r>
+          <w:rPr>
+            <w:noProof/>
+            <w:webHidden/>
+          </w:rPr>
+          <w:t>15</w:t>
+        </w:r>
+        <w:r>
+          <w:rPr>
+            <w:noProof/>
+            <w:webHidden/>
+          </w:rPr>
+          <w:fldChar w:fldCharType="end"/>
+        </w:r>
+      </w:hyperlink>
+    </w:p>
+    <w:p>
+      <w:pPr>
+        <w:pStyle w:val="TableofFigures"/>
+        <w:tabs>
+          <w:tab w:val="right" w:leader="dot" w:pos="9350"/>
+        </w:tabs>
+        <w:rPr>
+          <w:rFonts w:asciiTheme="minorHAnsi" w:eastAsiaTheme="minorEastAsia" w:hAnsiTheme="minorHAnsi" w:cstheme="minorBidi"/>
+          <w:noProof/>
+          <w:color w:val="auto"/>
+          <w:sz w:val="24"/>
+        </w:rPr>
+      </w:pPr>
+      <w:hyperlink w:anchor="_Toc178558041" w:history="1">
+        <w:r>
+          <w:rPr>
+            <w:rStyle w:val="Hyperlink"/>
+            <w:rFonts w:eastAsiaTheme="majorEastAsia"/>
+            <w:noProof/>
+          </w:rPr>
+          <w:t>Figure 15. Source code Ex6.4 DaysOfAMonthYear</w:t>
+        </w:r>
+        <w:r>
+          <w:rPr>
+            <w:noProof/>
+            <w:webHidden/>
+          </w:rPr>
+          <w:tab/>
+        </w:r>
+        <w:r>
+          <w:rPr>
+            <w:noProof/>
+            <w:webHidden/>
+          </w:rPr>
+          <w:fldChar w:fldCharType="begin"/>
+        </w:r>
+        <w:r>
+          <w:rPr>
+            <w:noProof/>
+            <w:webHidden/>
+          </w:rPr>
+          <w:instrText xml:space="preserve"> PAGEREF _Toc178558041 \h </w:instrText>
+        </w:r>
+        <w:r>
+          <w:rPr>
+            <w:noProof/>
+            <w:webHidden/>
+          </w:rPr>
+        </w:r>
+        <w:r>
+          <w:rPr>
+            <w:noProof/>
+            <w:webHidden/>
+          </w:rPr>
+          <w:fldChar w:fldCharType="separate"/>
+        </w:r>
+        <w:r>
+          <w:rPr>
+            <w:noProof/>
+            <w:webHidden/>
+          </w:rPr>
+          <w:t>16</w:t>
+        </w:r>
+        <w:r>
+          <w:rPr>
+            <w:noProof/>
+            <w:webHidden/>
+          </w:rPr>
+          <w:fldChar w:fldCharType="end"/>
+        </w:r>
+      </w:hyperlink>
+    </w:p>
+    <w:p>
+      <w:pPr>
+        <w:pStyle w:val="TableofFigures"/>
+        <w:tabs>
+          <w:tab w:val="right" w:leader="dot" w:pos="9350"/>
+        </w:tabs>
+        <w:rPr>
+          <w:rFonts w:asciiTheme="minorHAnsi" w:eastAsiaTheme="minorEastAsia" w:hAnsiTheme="minorHAnsi" w:cstheme="minorBidi"/>
+          <w:noProof/>
+          <w:color w:val="auto"/>
+          <w:sz w:val="24"/>
+        </w:rPr>
+      </w:pPr>
+      <w:hyperlink w:anchor="_Toc178558042" w:history="1">
+        <w:r>
+          <w:rPr>
+            <w:rStyle w:val="Hyperlink"/>
+            <w:rFonts w:eastAsiaTheme="majorEastAsia"/>
+            <w:noProof/>
+          </w:rPr>
+          <w:t>Figure 16. Kết quả Ex6.4 DaysOfAMonthYear</w:t>
+        </w:r>
+        <w:r>
+          <w:rPr>
+            <w:noProof/>
+            <w:webHidden/>
+          </w:rPr>
+          <w:tab/>
+        </w:r>
+        <w:r>
+          <w:rPr>
+            <w:noProof/>
+            <w:webHidden/>
+          </w:rPr>
+          <w:fldChar w:fldCharType="begin"/>
+        </w:r>
+        <w:r>
+          <w:rPr>
+            <w:noProof/>
+            <w:webHidden/>
+          </w:rPr>
+          <w:instrText xml:space="preserve"> PAGEREF _Toc178558042 \h </w:instrText>
+        </w:r>
+        <w:r>
+          <w:rPr>
+            <w:noProof/>
+            <w:webHidden/>
+          </w:rPr>
+        </w:r>
+        <w:r>
+          <w:rPr>
+            <w:noProof/>
+            <w:webHidden/>
+          </w:rPr>
+          <w:fldChar w:fldCharType="separate"/>
+        </w:r>
+        <w:r>
+          <w:rPr>
+            <w:noProof/>
+            <w:webHidden/>
+          </w:rPr>
+          <w:t>17</w:t>
+        </w:r>
+        <w:r>
+          <w:rPr>
+            <w:noProof/>
+            <w:webHidden/>
+          </w:rPr>
+          <w:fldChar w:fldCharType="end"/>
+        </w:r>
+      </w:hyperlink>
+    </w:p>
+    <w:p>
+      <w:pPr>
+        <w:pStyle w:val="TableofFigures"/>
+        <w:tabs>
+          <w:tab w:val="right" w:leader="dot" w:pos="9350"/>
+        </w:tabs>
+        <w:rPr>
+          <w:rFonts w:asciiTheme="minorHAnsi" w:eastAsiaTheme="minorEastAsia" w:hAnsiTheme="minorHAnsi" w:cstheme="minorBidi"/>
+          <w:noProof/>
+          <w:color w:val="auto"/>
+          <w:sz w:val="24"/>
+        </w:rPr>
+      </w:pPr>
+      <w:hyperlink w:anchor="_Toc178558043" w:history="1">
+        <w:r>
+          <w:rPr>
+            <w:rStyle w:val="Hyperlink"/>
+            <w:rFonts w:eastAsiaTheme="majorEastAsia"/>
+            <w:noProof/>
+          </w:rPr>
+          <w:t>Figure 17. Source code Ex6.5</w:t>
+        </w:r>
+        <w:r>
+          <w:rPr>
+            <w:noProof/>
+            <w:webHidden/>
+          </w:rPr>
+          <w:tab/>
+        </w:r>
+        <w:r>
+          <w:rPr>
+            <w:noProof/>
+            <w:webHidden/>
+          </w:rPr>
+          <w:fldChar w:fldCharType="begin"/>
+        </w:r>
+        <w:r>
+          <w:rPr>
+            <w:noProof/>
+            <w:webHidden/>
+          </w:rPr>
+          <w:instrText xml:space="preserve"> PAGEREF _Toc178558043 \h </w:instrText>
+        </w:r>
+        <w:r>
+          <w:rPr>
+            <w:noProof/>
+            <w:webHidden/>
+          </w:rPr>
+        </w:r>
+        <w:r>
+          <w:rPr>
+            <w:noProof/>
+            <w:webHidden/>
+          </w:rPr>
+          <w:fldChar w:fldCharType="separate"/>
+        </w:r>
+        <w:r>
+          <w:rPr>
+            <w:noProof/>
+            <w:webHidden/>
+          </w:rPr>
+          <w:t>18</w:t>
+        </w:r>
+        <w:r>
+          <w:rPr>
+            <w:noProof/>
+            <w:webHidden/>
+          </w:rPr>
+          <w:fldChar w:fldCharType="end"/>
+        </w:r>
+      </w:hyperlink>
+    </w:p>
+    <w:p>
+      <w:pPr>
+        <w:pStyle w:val="TableofFigures"/>
+        <w:tabs>
+          <w:tab w:val="right" w:leader="dot" w:pos="9350"/>
+        </w:tabs>
+        <w:rPr>
+          <w:rFonts w:asciiTheme="minorHAnsi" w:eastAsiaTheme="minorEastAsia" w:hAnsiTheme="minorHAnsi" w:cstheme="minorBidi"/>
+          <w:noProof/>
+          <w:color w:val="auto"/>
+          <w:sz w:val="24"/>
+        </w:rPr>
+      </w:pPr>
+      <w:hyperlink w:anchor="_Toc178558044" w:history="1">
+        <w:r>
+          <w:rPr>
+            <w:rStyle w:val="Hyperlink"/>
+            <w:rFonts w:eastAsiaTheme="majorEastAsia"/>
+            <w:noProof/>
+          </w:rPr>
+          <w:t>Figure 18. Kết quả Ex6.5</w:t>
+        </w:r>
+        <w:r>
+          <w:rPr>
+            <w:noProof/>
+            <w:webHidden/>
+          </w:rPr>
+          <w:tab/>
+        </w:r>
+        <w:r>
+          <w:rPr>
+            <w:noProof/>
+            <w:webHidden/>
+          </w:rPr>
+          <w:fldChar w:fldCharType="begin"/>
+        </w:r>
+        <w:r>
+          <w:rPr>
+            <w:noProof/>
+            <w:webHidden/>
+          </w:rPr>
+          <w:instrText xml:space="preserve"> PAGEREF _Toc178558044 \h </w:instrText>
+        </w:r>
+        <w:r>
+          <w:rPr>
+            <w:noProof/>
+            <w:webHidden/>
+          </w:rPr>
+        </w:r>
+        <w:r>
+          <w:rPr>
+            <w:noProof/>
+            <w:webHidden/>
+          </w:rPr>
+          <w:fldChar w:fldCharType="separate"/>
+        </w:r>
+        <w:r>
+          <w:rPr>
+            <w:noProof/>
+            <w:webHidden/>
+          </w:rPr>
+          <w:t>19</w:t>
+        </w:r>
+        <w:r>
+          <w:rPr>
+            <w:noProof/>
+            <w:webHidden/>
+          </w:rPr>
+          <w:fldChar w:fldCharType="end"/>
+        </w:r>
+      </w:hyperlink>
+    </w:p>
+    <w:p>
+      <w:pPr>
+        <w:pStyle w:val="TableofFigures"/>
+        <w:tabs>
+          <w:tab w:val="right" w:leader="dot" w:pos="9350"/>
+        </w:tabs>
+        <w:rPr>
+          <w:rFonts w:asciiTheme="minorHAnsi" w:eastAsiaTheme="minorEastAsia" w:hAnsiTheme="minorHAnsi" w:cstheme="minorBidi"/>
+          <w:noProof/>
+          <w:color w:val="auto"/>
+          <w:sz w:val="24"/>
+        </w:rPr>
+      </w:pPr>
+      <w:hyperlink w:anchor="_Toc178558045" w:history="1">
+        <w:r>
+          <w:rPr>
+            <w:rStyle w:val="Hyperlink"/>
+            <w:rFonts w:eastAsiaTheme="majorEastAsia"/>
+            <w:noProof/>
+          </w:rPr>
+          <w:t>Figure 19. Source code Ex 6.6 Calculate Matrix Same Size</w:t>
+        </w:r>
+        <w:r>
+          <w:rPr>
+            <w:noProof/>
+            <w:webHidden/>
+          </w:rPr>
+          <w:tab/>
+        </w:r>
+        <w:r>
+          <w:rPr>
+            <w:noProof/>
+            <w:webHidden/>
+          </w:rPr>
+          <w:fldChar w:fldCharType="begin"/>
+        </w:r>
+        <w:r>
+          <w:rPr>
+            <w:noProof/>
+            <w:webHidden/>
+          </w:rPr>
+          <w:instrText xml:space="preserve"> PAGEREF _Toc178558045 \h </w:instrText>
+        </w:r>
+        <w:r>
+          <w:rPr>
+            <w:noProof/>
+            <w:webHidden/>
+          </w:rPr>
+        </w:r>
+        <w:r>
+          <w:rPr>
+            <w:noProof/>
+            <w:webHidden/>
+          </w:rPr>
+          <w:fldChar w:fldCharType="separate"/>
+        </w:r>
+        <w:r>
+          <w:rPr>
+            <w:noProof/>
+            <w:webHidden/>
+          </w:rPr>
+          <w:t>20</w:t>
+        </w:r>
+        <w:r>
+          <w:rPr>
+            <w:noProof/>
+            <w:webHidden/>
+          </w:rPr>
+          <w:fldChar w:fldCharType="end"/>
+        </w:r>
+      </w:hyperlink>
+    </w:p>
+    <w:p>
+      <w:pPr>
+        <w:pStyle w:val="TableofFigures"/>
+        <w:tabs>
+          <w:tab w:val="right" w:leader="dot" w:pos="9350"/>
+        </w:tabs>
+        <w:rPr>
+          <w:rFonts w:asciiTheme="minorHAnsi" w:eastAsiaTheme="minorEastAsia" w:hAnsiTheme="minorHAnsi" w:cstheme="minorBidi"/>
+          <w:noProof/>
+          <w:color w:val="auto"/>
+          <w:sz w:val="24"/>
+        </w:rPr>
+      </w:pPr>
+      <w:hyperlink w:anchor="_Toc178558046" w:history="1">
+        <w:r>
+          <w:rPr>
+            <w:rStyle w:val="Hyperlink"/>
+            <w:rFonts w:eastAsiaTheme="majorEastAsia"/>
+            <w:noProof/>
+          </w:rPr>
+          <w:t>Figure 20. Kết quả Ex 6.6 Calculate Matrix Same Size</w:t>
+        </w:r>
+        <w:r>
+          <w:rPr>
+            <w:noProof/>
+            <w:webHidden/>
+          </w:rPr>
+          <w:tab/>
+        </w:r>
+        <w:r>
+          <w:rPr>
+            <w:noProof/>
+            <w:webHidden/>
+          </w:rPr>
+          <w:fldChar w:fldCharType="begin"/>
+        </w:r>
+        <w:r>
+          <w:rPr>
+            <w:noProof/>
+            <w:webHidden/>
+          </w:rPr>
+          <w:instrText xml:space="preserve"> PAGEREF _Toc178558046 \h </w:instrText>
+        </w:r>
+        <w:r>
+          <w:rPr>
+            <w:noProof/>
+            <w:webHidden/>
+          </w:rPr>
+        </w:r>
+        <w:r>
+          <w:rPr>
+            <w:noProof/>
+            <w:webHidden/>
+          </w:rPr>
+          <w:fldChar w:fldCharType="separate"/>
+        </w:r>
+        <w:r>
+          <w:rPr>
+            <w:noProof/>
+            <w:webHidden/>
+          </w:rPr>
+          <w:t>20</w:t>
         </w:r>
         <w:r>
           <w:rPr>
@@ -6725,7 +8244,7 @@
           <w:szCs w:val="36"/>
         </w:rPr>
       </w:pPr>
-      <w:bookmarkStart w:id="1" w:name="_Toc178516023"/>
+      <w:bookmarkStart w:id="1" w:name="_Toc178557996"/>
       <w:r>
         <w:rPr>
           <w:rStyle w:val="Heading1Char"/>
@@ -6748,7 +8267,14 @@
           <w:szCs w:val="32"/>
         </w:rPr>
       </w:pPr>
-      <w:bookmarkStart w:id="3" w:name="_Toc178516024"/>
+      <w:bookmarkStart w:id="3" w:name="_Toc178557997"/>
+      <w:r>
+        <w:rPr>
+          <w:sz w:val="32"/>
+          <w:szCs w:val="32"/>
+        </w:rPr>
+        <w:t xml:space="preserve">2. </w:t>
+      </w:r>
       <w:r>
         <w:rPr>
           <w:sz w:val="32"/>
@@ -6768,7 +8294,7 @@
         </w:rPr>
       </w:pPr>
       <w:bookmarkStart w:id="4" w:name="_Toc177983499"/>
-      <w:bookmarkStart w:id="5" w:name="_Toc178516025"/>
+      <w:bookmarkStart w:id="5" w:name="_Toc178557998"/>
       <w:r>
         <w:rPr>
           <w:i/>
@@ -6951,7 +8477,7 @@
                                 <w:sz w:val="28"/>
                               </w:rPr>
                             </w:pPr>
-                            <w:bookmarkStart w:id="6" w:name="_Toc178516357"/>
+                            <w:bookmarkStart w:id="6" w:name="_Toc178558027"/>
                             <w:r>
                               <w:rPr>
                                 <w:rFonts w:eastAsiaTheme="minorEastAsia" w:hint="eastAsia"/>
@@ -7009,7 +8535,7 @@
                           <w:sz w:val="28"/>
                         </w:rPr>
                       </w:pPr>
-                      <w:bookmarkStart w:id="7" w:name="_Toc178516357"/>
+                      <w:bookmarkStart w:id="7" w:name="_Toc178558027"/>
                       <w:r>
                         <w:rPr>
                           <w:rFonts w:eastAsiaTheme="minorEastAsia" w:hint="eastAsia"/>
@@ -7111,7 +8637,7 @@
           <w:szCs w:val="28"/>
         </w:rPr>
       </w:pPr>
-      <w:bookmarkStart w:id="7" w:name="_Toc178516026"/>
+      <w:bookmarkStart w:id="8" w:name="_Toc178557999"/>
       <w:r>
         <w:rPr>
           <w:i/>
@@ -7148,7 +8674,7 @@
         </w:rPr>
         <w:t>Write, compile the first dialog Java program</w:t>
       </w:r>
-      <w:bookmarkEnd w:id="7"/>
+      <w:bookmarkEnd w:id="8"/>
     </w:p>
     <w:p>
       <w:pPr>
@@ -7156,6 +8682,12 @@
           <w:rFonts w:eastAsiaTheme="minorEastAsia"/>
         </w:rPr>
       </w:pPr>
+      <w:r>
+        <w:rPr>
+          <w:rFonts w:eastAsiaTheme="minorEastAsia"/>
+        </w:rPr>
+        <w:t xml:space="preserve">Source code + </w:t>
+      </w:r>
       <w:r>
         <w:rPr>
           <w:rFonts w:eastAsiaTheme="minorEastAsia" w:hint="eastAsia"/>
@@ -7241,7 +8773,7 @@
           <w:rFonts w:eastAsiaTheme="minorEastAsia"/>
         </w:rPr>
       </w:pPr>
-      <w:bookmarkStart w:id="8" w:name="_Toc178516358"/>
+      <w:bookmarkStart w:id="9" w:name="_Toc178558028"/>
       <w:r>
         <w:rPr>
           <w:rFonts w:eastAsiaTheme="minorEastAsia" w:hint="eastAsia"/>
@@ -7260,7 +8792,7 @@
         </w:rPr>
         <w:t>. The First Dialog Java Application</w:t>
       </w:r>
-      <w:bookmarkEnd w:id="8"/>
+      <w:bookmarkEnd w:id="9"/>
     </w:p>
     <w:p>
       <w:pPr>
@@ -7270,8 +8802,8 @@
           <w:szCs w:val="28"/>
         </w:rPr>
       </w:pPr>
-      <w:bookmarkStart w:id="9" w:name="_Toc177983501"/>
-      <w:bookmarkStart w:id="10" w:name="_Toc178516027"/>
+      <w:bookmarkStart w:id="10" w:name="_Toc177983501"/>
+      <w:bookmarkStart w:id="11" w:name="_Toc178558000"/>
       <w:r>
         <w:rPr>
           <w:i/>
@@ -7288,8 +8820,8 @@
         </w:rPr>
         <w:t xml:space="preserve"> Write, compile the first input dialog Java application</w:t>
       </w:r>
-      <w:bookmarkEnd w:id="9"/>
       <w:bookmarkEnd w:id="10"/>
+      <w:bookmarkEnd w:id="11"/>
     </w:p>
     <w:p>
       <w:pPr>
@@ -7297,6 +8829,12 @@
           <w:rFonts w:eastAsiaTheme="minorEastAsia"/>
         </w:rPr>
       </w:pPr>
+      <w:r>
+        <w:rPr>
+          <w:rFonts w:eastAsiaTheme="minorEastAsia"/>
+        </w:rPr>
+        <w:t xml:space="preserve">Source code + </w:t>
+      </w:r>
       <w:r>
         <w:rPr>
           <w:rFonts w:eastAsiaTheme="minorEastAsia" w:hint="eastAsia"/>
@@ -7421,7 +8959,7 @@
           <w:rFonts w:eastAsiaTheme="minorEastAsia"/>
         </w:rPr>
       </w:pPr>
-      <w:bookmarkStart w:id="11" w:name="_Toc178516359"/>
+      <w:bookmarkStart w:id="12" w:name="_Toc178558029"/>
       <w:r>
         <w:rPr>
           <w:rFonts w:eastAsiaTheme="minorEastAsia" w:hint="eastAsia"/>
@@ -7440,7 +8978,7 @@
         </w:rPr>
         <w:t xml:space="preserve"> The First Input dialog Java Application</w:t>
       </w:r>
-      <w:bookmarkEnd w:id="11"/>
+      <w:bookmarkEnd w:id="12"/>
     </w:p>
     <w:p>
       <w:pPr>
@@ -7454,8 +8992,8 @@
       <w:pPr>
         <w:pStyle w:val="Heading2"/>
       </w:pPr>
-      <w:bookmarkStart w:id="12" w:name="_Toc177983502"/>
-      <w:bookmarkStart w:id="13" w:name="_Toc178516028"/>
+      <w:bookmarkStart w:id="13" w:name="_Toc177983502"/>
+      <w:bookmarkStart w:id="14" w:name="_Toc178558001"/>
       <w:r>
         <w:rPr>
           <w:i/>
@@ -7470,8 +9008,8 @@
       <w:r>
         <w:t>Write, compile, and run the following example:</w:t>
       </w:r>
-      <w:bookmarkEnd w:id="12"/>
       <w:bookmarkEnd w:id="13"/>
+      <w:bookmarkEnd w:id="14"/>
     </w:p>
     <w:p>
       <w:r>
@@ -7595,6 +9133,9 @@
         </w:drawing>
       </w:r>
       <w:r>
+        <w:t xml:space="preserve">Source code + </w:t>
+      </w:r>
+      <w:r>
         <w:t>Kết quả:</w:t>
       </w:r>
     </w:p>
@@ -7649,11 +9190,11 @@
                                 <w:sz w:val="28"/>
                               </w:rPr>
                             </w:pPr>
-                            <w:bookmarkStart w:id="14" w:name="_Toc178516360"/>
+                            <w:bookmarkStart w:id="15" w:name="_Toc178558030"/>
                             <w:r>
                               <w:t>Figure 4. Java Application showing two entered numbers and their sum</w:t>
                             </w:r>
-                            <w:bookmarkEnd w:id="14"/>
+                            <w:bookmarkEnd w:id="15"/>
                           </w:p>
                         </w:txbxContent>
                       </wps:txbx>
@@ -7683,7 +9224,7 @@
                           <w:sz w:val="28"/>
                         </w:rPr>
                       </w:pPr>
-                      <w:bookmarkStart w:id="16" w:name="_Toc178516360"/>
+                      <w:bookmarkStart w:id="16" w:name="_Toc178558030"/>
                       <w:r>
                         <w:t>Figure 4. Java Application showing two entered numbers and their sum</w:t>
                       </w:r>
@@ -7762,7 +9303,7 @@
       <w:pPr>
         <w:pStyle w:val="Heading2"/>
       </w:pPr>
-      <w:bookmarkStart w:id="15" w:name="_Toc178516029"/>
+      <w:bookmarkStart w:id="17" w:name="_Toc178558002"/>
       <w:r>
         <w:rPr>
           <w:i/>
@@ -7786,7 +9327,7 @@
       <w:r>
         <w:t xml:space="preserve"> 2 double numbers</w:t>
       </w:r>
-      <w:bookmarkEnd w:id="15"/>
+      <w:bookmarkEnd w:id="17"/>
     </w:p>
     <w:p>
       <w:r>
@@ -7843,11 +9384,11 @@
         <w:pStyle w:val="Caption"/>
         <w:jc w:val="center"/>
       </w:pPr>
-      <w:bookmarkStart w:id="16" w:name="_Toc178516361"/>
+      <w:bookmarkStart w:id="18" w:name="_Toc178558031"/>
       <w:r>
         <w:t>Figure 5. Source code CaculateTwoNumbers</w:t>
       </w:r>
-      <w:bookmarkEnd w:id="16"/>
+      <w:bookmarkEnd w:id="18"/>
     </w:p>
     <w:p>
       <w:r>
@@ -8076,11 +9617,11 @@
                                 <w:sz w:val="28"/>
                               </w:rPr>
                             </w:pPr>
-                            <w:bookmarkStart w:id="17" w:name="_Toc178516362"/>
+                            <w:bookmarkStart w:id="19" w:name="_Toc178558032"/>
                             <w:r>
                               <w:t>Figure 6. Kết quả CaculateTwoNumbers</w:t>
                             </w:r>
-                            <w:bookmarkEnd w:id="17"/>
+                            <w:bookmarkEnd w:id="19"/>
                           </w:p>
                         </w:txbxContent>
                       </wps:txbx>
@@ -8111,7 +9652,7 @@
                           <w:sz w:val="28"/>
                         </w:rPr>
                       </w:pPr>
-                      <w:bookmarkStart w:id="20" w:name="_Toc178516362"/>
+                      <w:bookmarkStart w:id="20" w:name="_Toc178558032"/>
                       <w:r>
                         <w:t>Figure 6. Kết quả CaculateTwoNumbers</w:t>
                       </w:r>
@@ -8187,27 +9728,23 @@
       <w:pPr>
         <w:pStyle w:val="Heading2"/>
       </w:pPr>
-      <w:bookmarkStart w:id="18" w:name="_Toc178516030"/>
+      <w:bookmarkStart w:id="21" w:name="_Toc178558003"/>
       <w:r>
         <w:rPr>
           <w:i/>
           <w:iCs/>
         </w:rPr>
-        <w:t>2.2.</w:t>
-      </w:r>
-      <w:r>
-        <w:rPr>
-          <w:i/>
-          <w:iCs/>
-        </w:rPr>
-        <w:t>6</w:t>
+        <w:t>2.2.6</w:t>
       </w:r>
       <w:r>
         <w:t xml:space="preserve">  Write a program to solve Exercise:</w:t>
       </w:r>
-      <w:bookmarkEnd w:id="18"/>
+      <w:bookmarkEnd w:id="21"/>
     </w:p>
     <w:p>
+      <w:r>
+        <w:t xml:space="preserve">Source code + </w:t>
+      </w:r>
       <w:r>
         <w:t>Kết quả:</w:t>
       </w:r>
@@ -8350,11 +9887,11 @@
                               <w:pStyle w:val="Caption"/>
                               <w:jc w:val="center"/>
                             </w:pPr>
-                            <w:bookmarkStart w:id="19" w:name="_Toc178516363"/>
+                            <w:bookmarkStart w:id="22" w:name="_Toc178558033"/>
                             <w:r>
                               <w:t>Figure 7. Source code EquationSolver</w:t>
                             </w:r>
-                            <w:bookmarkEnd w:id="19"/>
+                            <w:bookmarkEnd w:id="22"/>
                           </w:p>
                         </w:txbxContent>
                       </wps:txbx>
@@ -8380,7 +9917,7 @@
                         <w:pStyle w:val="Caption"/>
                         <w:jc w:val="center"/>
                       </w:pPr>
-                      <w:bookmarkStart w:id="23" w:name="_Toc178516363"/>
+                      <w:bookmarkStart w:id="23" w:name="_Toc178558033"/>
                       <w:r>
                         <w:t>Figure 7. Source code EquationSolver</w:t>
                       </w:r>
@@ -8666,11 +10203,11 @@
         <w:pStyle w:val="Caption"/>
         <w:jc w:val="center"/>
       </w:pPr>
-      <w:bookmarkStart w:id="20" w:name="_Toc178516364"/>
+      <w:bookmarkStart w:id="24" w:name="_Toc178558034"/>
       <w:r>
         <w:t>Figure 8. Kết quả EquationSolver</w:t>
       </w:r>
-      <w:bookmarkEnd w:id="20"/>
+      <w:bookmarkEnd w:id="24"/>
     </w:p>
     <w:p>
       <w:pPr>
@@ -8680,35 +10217,26 @@
           <w:numId w:val="4"/>
         </w:numPr>
       </w:pPr>
-      <w:bookmarkStart w:id="21" w:name="_Toc178457493"/>
+      <w:bookmarkStart w:id="25" w:name="_Toc178457493"/>
+      <w:bookmarkStart w:id="26" w:name="_Toc178558004"/>
       <w:r>
         <w:t>Exercises</w:t>
       </w:r>
-      <w:bookmarkEnd w:id="21"/>
+      <w:bookmarkEnd w:id="25"/>
+      <w:bookmarkEnd w:id="26"/>
     </w:p>
     <w:p>
       <w:pPr>
         <w:pStyle w:val="Heading2"/>
-        <w:numPr>
-          <w:ilvl w:val="1"/>
-          <w:numId w:val="4"/>
-        </w:numPr>
-        <w:ind w:left="900"/>
-        <w:rPr>
-          <w:rFonts w:ascii="Times New Roman" w:eastAsia="Times New Roman" w:hAnsi="Times New Roman" w:cs="Times New Roman"/>
-        </w:rPr>
-      </w:pPr>
-      <w:bookmarkStart w:id="22" w:name="_Toc178457494"/>
-      <w:r>
-        <w:t xml:space="preserve">Write, compile and run the ChoosingOption </w:t>
-      </w:r>
-      <w:r>
-        <w:rPr>
-          <w:rFonts w:ascii="Times New Roman" w:eastAsia="Times New Roman" w:hAnsi="Times New Roman" w:cs="Times New Roman"/>
-        </w:rPr>
-        <w:t>program:</w:t>
-      </w:r>
-      <w:bookmarkEnd w:id="22"/>
+      </w:pPr>
+      <w:bookmarkStart w:id="27" w:name="_Toc178558005"/>
+      <w:r>
+        <w:t xml:space="preserve">6.1 </w:t>
+      </w:r>
+      <w:r>
+        <w:t>Write, compile and run the ChoosingOption program</w:t>
+      </w:r>
+      <w:bookmarkEnd w:id="27"/>
     </w:p>
     <w:p>
       <w:r>
@@ -8765,9 +10293,11 @@
         <w:pStyle w:val="Caption"/>
         <w:jc w:val="center"/>
       </w:pPr>
+      <w:bookmarkStart w:id="28" w:name="_Toc178558035"/>
       <w:r>
         <w:t>Figure 9. Source code ChoosingOption</w:t>
       </w:r>
+      <w:bookmarkEnd w:id="28"/>
     </w:p>
     <w:p>
       <w:r>
@@ -8826,6 +10356,7 @@
                                 <w:sz w:val="28"/>
                               </w:rPr>
                             </w:pPr>
+                            <w:bookmarkStart w:id="29" w:name="_Toc178558036"/>
                             <w:r>
                               <w:t xml:space="preserve">Figure </w:t>
                             </w:r>
@@ -8850,6 +10381,7 @@
                             <w:r>
                               <w:t>0. Kết quả chạy ChoosingOption</w:t>
                             </w:r>
+                            <w:bookmarkEnd w:id="29"/>
                           </w:p>
                         </w:txbxContent>
                       </wps:txbx>
@@ -8867,11 +10399,7 @@
           </mc:Choice>
           <mc:Fallback>
             <w:pict>
-              <v:shapetype w14:anchorId="250033F9" id="_x0000_t202" coordsize="21600,21600" o:spt="202" path="m,l,21600r21600,l21600,xe">
-                <v:stroke joinstyle="miter"/>
-                <v:path gradientshapeok="t" o:connecttype="rect"/>
-              </v:shapetype>
-              <v:shape id="_x0000_s1102" type="#_x0000_t202" style="position:absolute;left:0;text-align:left;margin-left:107.45pt;margin-top:240.05pt;width:252pt;height:.05pt;z-index:251681792;visibility:visible;mso-wrap-style:square;mso-wrap-distance-left:9pt;mso-wrap-distance-top:0;mso-wrap-distance-right:9pt;mso-wrap-distance-bottom:0;mso-position-horizontal:absolute;mso-position-horizontal-relative:text;mso-position-vertical:absolute;mso-position-vertical-relative:text;v-text-anchor:top" o:gfxdata="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" stroked="f">
+              <v:shape w14:anchorId="250033F9" id="_x0000_s1102" type="#_x0000_t202" style="position:absolute;left:0;text-align:left;margin-left:107.45pt;margin-top:240.05pt;width:252pt;height:.05pt;z-index:251681792;visibility:visible;mso-wrap-style:square;mso-wrap-distance-left:9pt;mso-wrap-distance-top:0;mso-wrap-distance-right:9pt;mso-wrap-distance-bottom:0;mso-position-horizontal:absolute;mso-position-horizontal-relative:text;mso-position-vertical:absolute;mso-position-vertical-relative:text;v-text-anchor:top" o:gfxdata="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" stroked="f">
                 <v:textbox style="mso-fit-shape-to-text:t" inset="0,0,0,0">
                   <w:txbxContent>
                     <w:p>
@@ -8883,6 +10411,7 @@
                           <w:sz w:val="28"/>
                         </w:rPr>
                       </w:pPr>
+                      <w:bookmarkStart w:id="30" w:name="_Toc178558036"/>
                       <w:r>
                         <w:t xml:space="preserve">Figure </w:t>
                       </w:r>
@@ -8907,6 +10436,7 @@
                       <w:r>
                         <w:t>0. Kết quả chạy ChoosingOption</w:t>
                       </w:r>
+                      <w:bookmarkEnd w:id="30"/>
                     </w:p>
                   </w:txbxContent>
                 </v:textbox>
@@ -9054,9 +10584,11 @@
       <w:pPr>
         <w:pStyle w:val="Heading2"/>
       </w:pPr>
+      <w:bookmarkStart w:id="31" w:name="_Toc178558006"/>
       <w:r>
         <w:t>6.2 Write a program for input/output from keyboard</w:t>
       </w:r>
+      <w:bookmarkEnd w:id="31"/>
     </w:p>
     <w:p>
       <w:r>
@@ -9113,12 +10645,14 @@
         <w:pStyle w:val="Caption"/>
         <w:jc w:val="center"/>
       </w:pPr>
+      <w:bookmarkStart w:id="32" w:name="_Toc178558037"/>
       <w:r>
         <w:t xml:space="preserve">Figure 11. Source code </w:t>
       </w:r>
       <w:r>
         <w:t>InputFromKeyboard</w:t>
       </w:r>
+      <w:bookmarkEnd w:id="32"/>
     </w:p>
     <w:p>
       <w:r>
@@ -9176,6 +10710,7 @@
         <w:pStyle w:val="Caption"/>
         <w:jc w:val="center"/>
       </w:pPr>
+      <w:bookmarkStart w:id="33" w:name="_Toc178558038"/>
       <w:r>
         <w:t>Figure 1</w:t>
       </w:r>
@@ -9203,18 +10738,21 @@
       <w:r>
         <w:t>InputFromKeyboard</w:t>
       </w:r>
+      <w:bookmarkEnd w:id="33"/>
     </w:p>
     <w:p/>
     <w:p>
       <w:pPr>
         <w:pStyle w:val="Heading2"/>
       </w:pPr>
+      <w:bookmarkStart w:id="34" w:name="_Toc178558007"/>
       <w:r>
         <w:t xml:space="preserve">6.3 </w:t>
       </w:r>
       <w:r>
         <w:t>Write a program to display a triangle with a height of n stars (*), n is entered by users.</w:t>
       </w:r>
+      <w:bookmarkEnd w:id="34"/>
     </w:p>
     <w:p>
       <w:r>
@@ -9226,6 +10764,9 @@
         <w:keepNext/>
       </w:pPr>
       <w:r>
+        <w:rPr>
+          <w:noProof/>
+        </w:rPr>
         <w:drawing>
           <wp:inline distT="0" distB="0" distL="0" distR="0" wp14:anchorId="7F049A5D" wp14:editId="55D578EA">
             <wp:extent cx="5575431" cy="3346450"/>
@@ -9268,6 +10809,7 @@
         <w:pStyle w:val="Caption"/>
         <w:jc w:val="center"/>
       </w:pPr>
+      <w:bookmarkStart w:id="35" w:name="_Toc178558039"/>
       <w:r>
         <w:t>Figure 1</w:t>
       </w:r>
@@ -9292,6 +10834,7 @@
       <w:r>
         <w:t>. Source code Ex6.3</w:t>
       </w:r>
+      <w:bookmarkEnd w:id="35"/>
     </w:p>
     <w:p>
       <w:r>
@@ -9304,6 +10847,9 @@
         <w:keepNext/>
       </w:pPr>
       <w:r>
+        <w:rPr>
+          <w:noProof/>
+        </w:rPr>
         <w:drawing>
           <wp:inline distT="0" distB="0" distL="0" distR="0" wp14:anchorId="11383F7E" wp14:editId="34A4668A">
             <wp:extent cx="5153744" cy="3410426"/>
@@ -9346,6 +10892,7 @@
         <w:pStyle w:val="Caption"/>
         <w:jc w:val="center"/>
       </w:pPr>
+      <w:bookmarkStart w:id="36" w:name="_Toc178558040"/>
       <w:r>
         <w:t>Figure 1</w:t>
       </w:r>
@@ -9370,25 +10917,843 @@
       <w:r>
         <w:t>. Kết quả Ex6.3</w:t>
       </w:r>
+      <w:bookmarkEnd w:id="36"/>
     </w:p>
     <w:p>
       <w:pPr>
         <w:pStyle w:val="Heading2"/>
       </w:pPr>
-      <w:r>
+    </w:p>
+    <w:p>
+      <w:pPr>
+        <w:pStyle w:val="Heading2"/>
+      </w:pPr>
+    </w:p>
+    <w:p>
+      <w:pPr>
+        <w:pStyle w:val="Heading2"/>
+      </w:pPr>
+    </w:p>
+    <w:p>
+      <w:pPr>
+        <w:pStyle w:val="Heading2"/>
+      </w:pPr>
+    </w:p>
+    <w:p>
+      <w:pPr>
+        <w:pStyle w:val="Heading2"/>
+      </w:pPr>
+    </w:p>
+    <w:p>
+      <w:pPr>
+        <w:pStyle w:val="Heading2"/>
+      </w:pPr>
+    </w:p>
+    <w:p>
+      <w:pPr>
+        <w:pStyle w:val="Heading2"/>
+      </w:pPr>
+    </w:p>
+    <w:p>
+      <w:pPr>
+        <w:pStyle w:val="Heading2"/>
+      </w:pPr>
+    </w:p>
+    <w:p/>
+    <w:p>
+      <w:pPr>
+        <w:pStyle w:val="Heading2"/>
+      </w:pPr>
+      <w:bookmarkStart w:id="37" w:name="_Toc178558008"/>
+      <w:r>
+        <w:lastRenderedPageBreak/>
         <w:t>6.4 Write a program to display the number of days of a month, which is entered by users (both month and year). If it is an invalid month/year, ask the user to enter again.</w:t>
       </w:r>
+      <w:bookmarkEnd w:id="37"/>
+    </w:p>
+    <w:p>
+      <w:pPr>
+        <w:ind w:left="0" w:firstLine="0"/>
+      </w:pPr>
+      <w:r>
+        <w:t>Source code:</w:t>
+      </w:r>
+    </w:p>
+    <w:p>
+      <w:pPr>
+        <w:ind w:left="0" w:firstLine="0"/>
+      </w:pPr>
+      <w:r>
+        <w:drawing>
+          <wp:anchor distT="0" distB="0" distL="114300" distR="114300" simplePos="0" relativeHeight="251685888" behindDoc="0" locked="0" layoutInCell="1" allowOverlap="1" wp14:anchorId="17411C8C" wp14:editId="36730E65">
+            <wp:simplePos x="0" y="0"/>
+            <wp:positionH relativeFrom="margin">
+              <wp:align>center</wp:align>
+            </wp:positionH>
+            <wp:positionV relativeFrom="paragraph">
+              <wp:posOffset>227965</wp:posOffset>
+            </wp:positionV>
+            <wp:extent cx="4868545" cy="3255010"/>
+            <wp:effectExtent l="0" t="0" r="8255" b="2540"/>
+            <wp:wrapTopAndBottom/>
+            <wp:docPr id="1381874922" name="Picture 1" descr="A screenshot of a computer program&#10;&#10;Description automatically generated"/>
+            <wp:cNvGraphicFramePr>
+              <a:graphicFrameLocks xmlns:a="http://schemas.openxmlformats.org/drawingml/2006/main" noChangeAspect="1"/>
+            </wp:cNvGraphicFramePr>
+            <a:graphic xmlns:a="http://schemas.openxmlformats.org/drawingml/2006/main">
+              <a:graphicData uri="http://schemas.openxmlformats.org/drawingml/2006/picture">
+                <pic:pic xmlns:pic="http://schemas.openxmlformats.org/drawingml/2006/picture">
+                  <pic:nvPicPr>
+                    <pic:cNvPr id="1381874922" name="Picture 1" descr="A screenshot of a computer program&#10;&#10;Description automatically generated"/>
+                    <pic:cNvPicPr/>
+                  </pic:nvPicPr>
+                  <pic:blipFill>
+                    <a:blip r:embed="rId39" cstate="print">
+                      <a:extLst>
+                        <a:ext uri="{28A0092B-C50C-407E-A947-70E740481C1C}">
+                          <a14:useLocalDpi xmlns:a14="http://schemas.microsoft.com/office/drawing/2010/main" val="0"/>
+                        </a:ext>
+                      </a:extLst>
+                    </a:blip>
+                    <a:stretch>
+                      <a:fillRect/>
+                    </a:stretch>
+                  </pic:blipFill>
+                  <pic:spPr>
+                    <a:xfrm>
+                      <a:off x="0" y="0"/>
+                      <a:ext cx="4868545" cy="3255010"/>
+                    </a:xfrm>
+                    <a:prstGeom prst="rect">
+                      <a:avLst/>
+                    </a:prstGeom>
+                  </pic:spPr>
+                </pic:pic>
+              </a:graphicData>
+            </a:graphic>
+            <wp14:sizeRelH relativeFrom="margin">
+              <wp14:pctWidth>0</wp14:pctWidth>
+            </wp14:sizeRelH>
+            <wp14:sizeRelV relativeFrom="margin">
+              <wp14:pctHeight>0</wp14:pctHeight>
+            </wp14:sizeRelV>
+          </wp:anchor>
+        </w:drawing>
+      </w:r>
+      <w:r>
+        <w:drawing>
+          <wp:anchor distT="0" distB="0" distL="114300" distR="114300" simplePos="0" relativeHeight="251684864" behindDoc="0" locked="0" layoutInCell="1" allowOverlap="1" wp14:anchorId="5A35A32A" wp14:editId="4AEB0D89">
+            <wp:simplePos x="0" y="0"/>
+            <wp:positionH relativeFrom="margin">
+              <wp:align>center</wp:align>
+            </wp:positionH>
+            <wp:positionV relativeFrom="paragraph">
+              <wp:posOffset>3445963</wp:posOffset>
+            </wp:positionV>
+            <wp:extent cx="4805045" cy="3296285"/>
+            <wp:effectExtent l="0" t="0" r="0" b="0"/>
+            <wp:wrapTopAndBottom/>
+            <wp:docPr id="1745380053" name="Picture 1" descr="A computer screen shot of a program&#10;&#10;Description automatically generated"/>
+            <wp:cNvGraphicFramePr>
+              <a:graphicFrameLocks xmlns:a="http://schemas.openxmlformats.org/drawingml/2006/main" noChangeAspect="1"/>
+            </wp:cNvGraphicFramePr>
+            <a:graphic xmlns:a="http://schemas.openxmlformats.org/drawingml/2006/main">
+              <a:graphicData uri="http://schemas.openxmlformats.org/drawingml/2006/picture">
+                <pic:pic xmlns:pic="http://schemas.openxmlformats.org/drawingml/2006/picture">
+                  <pic:nvPicPr>
+                    <pic:cNvPr id="1745380053" name="Picture 1" descr="A computer screen shot of a program&#10;&#10;Description automatically generated"/>
+                    <pic:cNvPicPr/>
+                  </pic:nvPicPr>
+                  <pic:blipFill>
+                    <a:blip r:embed="rId40" cstate="print">
+                      <a:extLst>
+                        <a:ext uri="{28A0092B-C50C-407E-A947-70E740481C1C}">
+                          <a14:useLocalDpi xmlns:a14="http://schemas.microsoft.com/office/drawing/2010/main" val="0"/>
+                        </a:ext>
+                      </a:extLst>
+                    </a:blip>
+                    <a:stretch>
+                      <a:fillRect/>
+                    </a:stretch>
+                  </pic:blipFill>
+                  <pic:spPr>
+                    <a:xfrm>
+                      <a:off x="0" y="0"/>
+                      <a:ext cx="4805045" cy="3296285"/>
+                    </a:xfrm>
+                    <a:prstGeom prst="rect">
+                      <a:avLst/>
+                    </a:prstGeom>
+                  </pic:spPr>
+                </pic:pic>
+              </a:graphicData>
+            </a:graphic>
+            <wp14:sizeRelH relativeFrom="margin">
+              <wp14:pctWidth>0</wp14:pctWidth>
+            </wp14:sizeRelH>
+            <wp14:sizeRelV relativeFrom="margin">
+              <wp14:pctHeight>0</wp14:pctHeight>
+            </wp14:sizeRelV>
+          </wp:anchor>
+        </w:drawing>
+      </w:r>
+    </w:p>
+    <w:p>
+      <w:pPr>
+        <w:pStyle w:val="Caption"/>
+        <w:jc w:val="center"/>
+      </w:pPr>
+      <w:bookmarkStart w:id="38" w:name="_Toc178558041"/>
+      <w:r>
+        <w:t>Figure 1</w:t>
+      </w:r>
+      <w:r>
+        <w:fldChar w:fldCharType="begin"/>
+      </w:r>
+      <w:r>
+        <w:instrText xml:space="preserve"> SEQ Figure \* ARABIC </w:instrText>
+      </w:r>
+      <w:r>
+        <w:fldChar w:fldCharType="separate"/>
+      </w:r>
+      <w:r>
+        <w:rPr>
+          <w:noProof/>
+        </w:rPr>
+        <w:t>5</w:t>
+      </w:r>
+      <w:r>
+        <w:fldChar w:fldCharType="end"/>
+      </w:r>
+      <w:r>
+        <w:t>. Source code</w:t>
+      </w:r>
+      <w:r>
+        <w:t xml:space="preserve"> Ex6.4</w:t>
+      </w:r>
+      <w:r>
+        <w:t xml:space="preserve"> </w:t>
+      </w:r>
+      <w:r>
+        <w:t>DaysOfAMonth</w:t>
+      </w:r>
+      <w:r>
+        <w:t>Year</w:t>
+      </w:r>
+      <w:bookmarkEnd w:id="38"/>
+    </w:p>
+    <w:p/>
+    <w:p>
+      <w:pPr>
+        <w:ind w:left="0" w:firstLine="0"/>
+        <w:rPr>
+          <w:lang w:val="pt-BR"/>
+        </w:rPr>
+      </w:pPr>
+      <w:r>
+        <w:drawing>
+          <wp:anchor distT="0" distB="0" distL="114300" distR="114300" simplePos="0" relativeHeight="251683840" behindDoc="0" locked="0" layoutInCell="1" allowOverlap="1" wp14:anchorId="4CC017EC" wp14:editId="27821A6E">
+            <wp:simplePos x="0" y="0"/>
+            <wp:positionH relativeFrom="column">
+              <wp:posOffset>662940</wp:posOffset>
+            </wp:positionH>
+            <wp:positionV relativeFrom="paragraph">
+              <wp:posOffset>1854200</wp:posOffset>
+            </wp:positionV>
+            <wp:extent cx="4522394" cy="3337560"/>
+            <wp:effectExtent l="0" t="0" r="0" b="0"/>
+            <wp:wrapTopAndBottom/>
+            <wp:docPr id="2071819833" name="Picture 1"/>
+            <wp:cNvGraphicFramePr>
+              <a:graphicFrameLocks xmlns:a="http://schemas.openxmlformats.org/drawingml/2006/main" noChangeAspect="1"/>
+            </wp:cNvGraphicFramePr>
+            <a:graphic xmlns:a="http://schemas.openxmlformats.org/drawingml/2006/main">
+              <a:graphicData uri="http://schemas.openxmlformats.org/drawingml/2006/picture">
+                <pic:pic xmlns:pic="http://schemas.openxmlformats.org/drawingml/2006/picture">
+                  <pic:nvPicPr>
+                    <pic:cNvPr id="2071819833" name=""/>
+                    <pic:cNvPicPr/>
+                  </pic:nvPicPr>
+                  <pic:blipFill>
+                    <a:blip r:embed="rId41">
+                      <a:extLst>
+                        <a:ext uri="{28A0092B-C50C-407E-A947-70E740481C1C}">
+                          <a14:useLocalDpi xmlns:a14="http://schemas.microsoft.com/office/drawing/2010/main" val="0"/>
+                        </a:ext>
+                      </a:extLst>
+                    </a:blip>
+                    <a:stretch>
+                      <a:fillRect/>
+                    </a:stretch>
+                  </pic:blipFill>
+                  <pic:spPr>
+                    <a:xfrm>
+                      <a:off x="0" y="0"/>
+                      <a:ext cx="4522394" cy="3337560"/>
+                    </a:xfrm>
+                    <a:prstGeom prst="rect">
+                      <a:avLst/>
+                    </a:prstGeom>
+                  </pic:spPr>
+                </pic:pic>
+              </a:graphicData>
+            </a:graphic>
+          </wp:anchor>
+        </w:drawing>
+      </w:r>
+      <w:r>
+        <w:drawing>
+          <wp:anchor distT="0" distB="0" distL="114300" distR="114300" simplePos="0" relativeHeight="251682816" behindDoc="0" locked="0" layoutInCell="1" allowOverlap="1" wp14:anchorId="471B0DBB" wp14:editId="726E9168">
+            <wp:simplePos x="0" y="0"/>
+            <wp:positionH relativeFrom="margin">
+              <wp:align>center</wp:align>
+            </wp:positionH>
+            <wp:positionV relativeFrom="paragraph">
+              <wp:posOffset>284480</wp:posOffset>
+            </wp:positionV>
+            <wp:extent cx="4744112" cy="1543265"/>
+            <wp:effectExtent l="0" t="0" r="0" b="0"/>
+            <wp:wrapTopAndBottom/>
+            <wp:docPr id="238071299" name="Picture 1" descr="A black background with white text&#10;&#10;Description automatically generated"/>
+            <wp:cNvGraphicFramePr>
+              <a:graphicFrameLocks xmlns:a="http://schemas.openxmlformats.org/drawingml/2006/main" noChangeAspect="1"/>
+            </wp:cNvGraphicFramePr>
+            <a:graphic xmlns:a="http://schemas.openxmlformats.org/drawingml/2006/main">
+              <a:graphicData uri="http://schemas.openxmlformats.org/drawingml/2006/picture">
+                <pic:pic xmlns:pic="http://schemas.openxmlformats.org/drawingml/2006/picture">
+                  <pic:nvPicPr>
+                    <pic:cNvPr id="238071299" name="Picture 1" descr="A black background with white text&#10;&#10;Description automatically generated"/>
+                    <pic:cNvPicPr/>
+                  </pic:nvPicPr>
+                  <pic:blipFill>
+                    <a:blip r:embed="rId42">
+                      <a:extLst>
+                        <a:ext uri="{28A0092B-C50C-407E-A947-70E740481C1C}">
+                          <a14:useLocalDpi xmlns:a14="http://schemas.microsoft.com/office/drawing/2010/main" val="0"/>
+                        </a:ext>
+                      </a:extLst>
+                    </a:blip>
+                    <a:stretch>
+                      <a:fillRect/>
+                    </a:stretch>
+                  </pic:blipFill>
+                  <pic:spPr>
+                    <a:xfrm>
+                      <a:off x="0" y="0"/>
+                      <a:ext cx="4744112" cy="1543265"/>
+                    </a:xfrm>
+                    <a:prstGeom prst="rect">
+                      <a:avLst/>
+                    </a:prstGeom>
+                  </pic:spPr>
+                </pic:pic>
+              </a:graphicData>
+            </a:graphic>
+          </wp:anchor>
+        </w:drawing>
+      </w:r>
+      <w:r>
+        <w:rPr>
+          <w:lang w:val="pt-BR"/>
+        </w:rPr>
+        <w:t>Kết quả:</w:t>
+      </w:r>
+    </w:p>
+    <w:p>
+      <w:pPr>
+        <w:pStyle w:val="Caption"/>
+        <w:jc w:val="center"/>
+      </w:pPr>
+      <w:bookmarkStart w:id="39" w:name="_Toc178558042"/>
+      <w:r>
+        <w:t>Figure 1</w:t>
+      </w:r>
+      <w:r>
+        <w:fldChar w:fldCharType="begin"/>
+      </w:r>
+      <w:r>
+        <w:instrText xml:space="preserve"> SEQ Figure \* ARABIC </w:instrText>
+      </w:r>
+      <w:r>
+        <w:fldChar w:fldCharType="separate"/>
+      </w:r>
+      <w:r>
+        <w:rPr>
+          <w:noProof/>
+        </w:rPr>
+        <w:t>6</w:t>
+      </w:r>
+      <w:r>
+        <w:fldChar w:fldCharType="end"/>
+      </w:r>
+      <w:r>
+        <w:t xml:space="preserve">. Kết quả </w:t>
+      </w:r>
+      <w:r>
+        <w:t xml:space="preserve">Ex6.4 </w:t>
+      </w:r>
+      <w:r>
+        <w:t>DaysOfAMonthYear</w:t>
+      </w:r>
+      <w:bookmarkEnd w:id="39"/>
+    </w:p>
+    <w:p>
+      <w:pPr>
+        <w:pStyle w:val="Caption"/>
+      </w:pPr>
     </w:p>
     <w:p/>
     <w:p/>
+    <w:p/>
+    <w:p/>
+    <w:p/>
+    <w:p/>
+    <w:p/>
     <w:p>
       <w:pPr>
+        <w:pStyle w:val="Heading2"/>
+      </w:pPr>
+      <w:bookmarkStart w:id="40" w:name="_Toc178558009"/>
+      <w:r>
+        <w:lastRenderedPageBreak/>
+        <w:t>6.5</w:t>
+      </w:r>
+      <w:r>
+        <w:t xml:space="preserve"> </w:t>
+      </w:r>
+      <w:r>
+        <w:t xml:space="preserve">Write a Java program to sort a numeric </w:t>
+      </w:r>
+      <w:proofErr w:type="gramStart"/>
+      <w:r>
+        <w:t>array, and</w:t>
+      </w:r>
+      <w:proofErr w:type="gramEnd"/>
+      <w:r>
+        <w:t xml:space="preserve"> calculate the sum and average value of array elements.</w:t>
+      </w:r>
+      <w:bookmarkEnd w:id="40"/>
+    </w:p>
+    <w:p>
+      <w:pPr>
         <w:ind w:left="0" w:firstLine="0"/>
       </w:pPr>
+      <w:r>
+        <w:t>Source code:</w:t>
+      </w:r>
+    </w:p>
+    <w:p>
+      <w:pPr>
+        <w:ind w:left="0" w:firstLine="0"/>
+      </w:pPr>
+    </w:p>
+    <w:p>
+      <w:pPr>
+        <w:keepNext/>
+        <w:ind w:left="0" w:firstLine="0"/>
+      </w:pPr>
+      <w:r>
+        <w:drawing>
+          <wp:inline distT="0" distB="0" distL="0" distR="0" wp14:anchorId="02EFC3C2" wp14:editId="6E3838AE">
+            <wp:extent cx="5943600" cy="4581525"/>
+            <wp:effectExtent l="0" t="0" r="0" b="9525"/>
+            <wp:docPr id="1094399774" name="Picture 1" descr="A screen shot of a computer program&#10;&#10;Description automatically generated"/>
+            <wp:cNvGraphicFramePr>
+              <a:graphicFrameLocks xmlns:a="http://schemas.openxmlformats.org/drawingml/2006/main" noChangeAspect="1"/>
+            </wp:cNvGraphicFramePr>
+            <a:graphic xmlns:a="http://schemas.openxmlformats.org/drawingml/2006/main">
+              <a:graphicData uri="http://schemas.openxmlformats.org/drawingml/2006/picture">
+                <pic:pic xmlns:pic="http://schemas.openxmlformats.org/drawingml/2006/picture">
+                  <pic:nvPicPr>
+                    <pic:cNvPr id="1094399774" name="Picture 1" descr="A screen shot of a computer program&#10;&#10;Description automatically generated"/>
+                    <pic:cNvPicPr/>
+                  </pic:nvPicPr>
+                  <pic:blipFill>
+                    <a:blip r:embed="rId43"/>
+                    <a:stretch>
+                      <a:fillRect/>
+                    </a:stretch>
+                  </pic:blipFill>
+                  <pic:spPr>
+                    <a:xfrm>
+                      <a:off x="0" y="0"/>
+                      <a:ext cx="5943600" cy="4581525"/>
+                    </a:xfrm>
+                    <a:prstGeom prst="rect">
+                      <a:avLst/>
+                    </a:prstGeom>
+                  </pic:spPr>
+                </pic:pic>
+              </a:graphicData>
+            </a:graphic>
+          </wp:inline>
+        </w:drawing>
+      </w:r>
+    </w:p>
+    <w:p>
+      <w:pPr>
+        <w:pStyle w:val="Caption"/>
+        <w:jc w:val="center"/>
+      </w:pPr>
+      <w:bookmarkStart w:id="41" w:name="_Toc178558043"/>
+      <w:r>
+        <w:t>Figure 1</w:t>
+      </w:r>
+      <w:r>
+        <w:fldChar w:fldCharType="begin"/>
+      </w:r>
+      <w:r>
+        <w:instrText xml:space="preserve"> SEQ Figure \* ARABIC </w:instrText>
+      </w:r>
+      <w:r>
+        <w:fldChar w:fldCharType="separate"/>
+      </w:r>
+      <w:r>
+        <w:rPr>
+          <w:noProof/>
+        </w:rPr>
+        <w:t>7</w:t>
+      </w:r>
+      <w:r>
+        <w:fldChar w:fldCharType="end"/>
+      </w:r>
+      <w:r>
+        <w:t>. Source code Ex6.5</w:t>
+      </w:r>
+      <w:bookmarkEnd w:id="41"/>
+    </w:p>
+    <w:p>
+      <w:r>
+        <w:t xml:space="preserve">Kết quả: </w:t>
+      </w:r>
+    </w:p>
+    <w:p>
+      <w:pPr>
+        <w:keepNext/>
+      </w:pPr>
+      <w:r>
+        <w:lastRenderedPageBreak/>
+        <w:drawing>
+          <wp:inline distT="0" distB="0" distL="0" distR="0" wp14:anchorId="1ED657A6" wp14:editId="6936DFAE">
+            <wp:extent cx="5668166" cy="4925112"/>
+            <wp:effectExtent l="0" t="0" r="8890" b="8890"/>
+            <wp:docPr id="868219427" name="Picture 1" descr="A screen shot of a computer&#10;&#10;Description automatically generated"/>
+            <wp:cNvGraphicFramePr>
+              <a:graphicFrameLocks xmlns:a="http://schemas.openxmlformats.org/drawingml/2006/main" noChangeAspect="1"/>
+            </wp:cNvGraphicFramePr>
+            <a:graphic xmlns:a="http://schemas.openxmlformats.org/drawingml/2006/main">
+              <a:graphicData uri="http://schemas.openxmlformats.org/drawingml/2006/picture">
+                <pic:pic xmlns:pic="http://schemas.openxmlformats.org/drawingml/2006/picture">
+                  <pic:nvPicPr>
+                    <pic:cNvPr id="868219427" name="Picture 1" descr="A screen shot of a computer&#10;&#10;Description automatically generated"/>
+                    <pic:cNvPicPr/>
+                  </pic:nvPicPr>
+                  <pic:blipFill>
+                    <a:blip r:embed="rId44"/>
+                    <a:stretch>
+                      <a:fillRect/>
+                    </a:stretch>
+                  </pic:blipFill>
+                  <pic:spPr>
+                    <a:xfrm>
+                      <a:off x="0" y="0"/>
+                      <a:ext cx="5668166" cy="4925112"/>
+                    </a:xfrm>
+                    <a:prstGeom prst="rect">
+                      <a:avLst/>
+                    </a:prstGeom>
+                  </pic:spPr>
+                </pic:pic>
+              </a:graphicData>
+            </a:graphic>
+          </wp:inline>
+        </w:drawing>
+      </w:r>
+    </w:p>
+    <w:p>
+      <w:pPr>
+        <w:pStyle w:val="Caption"/>
+        <w:jc w:val="center"/>
+      </w:pPr>
+      <w:bookmarkStart w:id="42" w:name="_Toc178558044"/>
+      <w:r>
+        <w:t>Figure 1</w:t>
+      </w:r>
+      <w:r>
+        <w:fldChar w:fldCharType="begin"/>
+      </w:r>
+      <w:r>
+        <w:instrText xml:space="preserve"> SEQ Figure \* ARABIC </w:instrText>
+      </w:r>
+      <w:r>
+        <w:fldChar w:fldCharType="separate"/>
+      </w:r>
+      <w:r>
+        <w:rPr>
+          <w:noProof/>
+        </w:rPr>
+        <w:t>8</w:t>
+      </w:r>
+      <w:r>
+        <w:fldChar w:fldCharType="end"/>
+      </w:r>
+      <w:r>
+        <w:t>. Kết quả Ex6.5</w:t>
+      </w:r>
+      <w:bookmarkEnd w:id="42"/>
+    </w:p>
+    <w:p/>
+    <w:p>
+      <w:pPr>
+        <w:pStyle w:val="Heading2"/>
+      </w:pPr>
+    </w:p>
+    <w:p>
+      <w:pPr>
+        <w:pStyle w:val="Heading2"/>
+      </w:pPr>
+    </w:p>
+    <w:p>
+      <w:pPr>
+        <w:pStyle w:val="Heading2"/>
+      </w:pPr>
+    </w:p>
+    <w:p>
+      <w:pPr>
+        <w:pStyle w:val="Heading2"/>
+      </w:pPr>
+    </w:p>
+    <w:p>
+      <w:pPr>
+        <w:pStyle w:val="Heading2"/>
+      </w:pPr>
+    </w:p>
+    <w:p/>
+    <w:p>
+      <w:pPr>
+        <w:pStyle w:val="Heading2"/>
+      </w:pPr>
+      <w:bookmarkStart w:id="43" w:name="_Toc178558010"/>
+      <w:r>
+        <w:lastRenderedPageBreak/>
+        <w:t xml:space="preserve">6.6 </w:t>
+      </w:r>
+      <w:r>
+        <w:t>Write a Java program to add two matrices of the same size.</w:t>
+      </w:r>
+      <w:bookmarkEnd w:id="43"/>
+    </w:p>
+    <w:p>
+      <w:r>
+        <w:drawing>
+          <wp:anchor distT="0" distB="0" distL="114300" distR="114300" simplePos="0" relativeHeight="251686912" behindDoc="0" locked="0" layoutInCell="1" allowOverlap="1" wp14:anchorId="297324E4" wp14:editId="5CE150F1">
+            <wp:simplePos x="0" y="0"/>
+            <wp:positionH relativeFrom="margin">
+              <wp:posOffset>869497</wp:posOffset>
+            </wp:positionH>
+            <wp:positionV relativeFrom="paragraph">
+              <wp:posOffset>271145</wp:posOffset>
+            </wp:positionV>
+            <wp:extent cx="4085590" cy="3004185"/>
+            <wp:effectExtent l="0" t="0" r="0" b="5715"/>
+            <wp:wrapTopAndBottom/>
+            <wp:docPr id="823441445" name="Picture 1" descr="A computer screen shot of a program&#10;&#10;Description automatically generated"/>
+            <wp:cNvGraphicFramePr>
+              <a:graphicFrameLocks xmlns:a="http://schemas.openxmlformats.org/drawingml/2006/main" noChangeAspect="1"/>
+            </wp:cNvGraphicFramePr>
+            <a:graphic xmlns:a="http://schemas.openxmlformats.org/drawingml/2006/main">
+              <a:graphicData uri="http://schemas.openxmlformats.org/drawingml/2006/picture">
+                <pic:pic xmlns:pic="http://schemas.openxmlformats.org/drawingml/2006/picture">
+                  <pic:nvPicPr>
+                    <pic:cNvPr id="823441445" name="Picture 1" descr="A computer screen shot of a program&#10;&#10;Description automatically generated"/>
+                    <pic:cNvPicPr/>
+                  </pic:nvPicPr>
+                  <pic:blipFill>
+                    <a:blip r:embed="rId45" cstate="print">
+                      <a:extLst>
+                        <a:ext uri="{28A0092B-C50C-407E-A947-70E740481C1C}">
+                          <a14:useLocalDpi xmlns:a14="http://schemas.microsoft.com/office/drawing/2010/main" val="0"/>
+                        </a:ext>
+                      </a:extLst>
+                    </a:blip>
+                    <a:stretch>
+                      <a:fillRect/>
+                    </a:stretch>
+                  </pic:blipFill>
+                  <pic:spPr>
+                    <a:xfrm>
+                      <a:off x="0" y="0"/>
+                      <a:ext cx="4085590" cy="3004185"/>
+                    </a:xfrm>
+                    <a:prstGeom prst="rect">
+                      <a:avLst/>
+                    </a:prstGeom>
+                  </pic:spPr>
+                </pic:pic>
+              </a:graphicData>
+            </a:graphic>
+            <wp14:sizeRelH relativeFrom="margin">
+              <wp14:pctWidth>0</wp14:pctWidth>
+            </wp14:sizeRelH>
+            <wp14:sizeRelV relativeFrom="margin">
+              <wp14:pctHeight>0</wp14:pctHeight>
+            </wp14:sizeRelV>
+          </wp:anchor>
+        </w:drawing>
+      </w:r>
+      <w:r>
+        <w:t>Source code:</w:t>
+      </w:r>
+    </w:p>
+    <w:p>
+      <w:pPr>
+        <w:keepNext/>
+        <w:ind w:left="0" w:firstLine="0"/>
+      </w:pPr>
+    </w:p>
+    <w:p>
+      <w:pPr>
+        <w:pStyle w:val="Caption"/>
+        <w:jc w:val="center"/>
+      </w:pPr>
+      <w:bookmarkStart w:id="44" w:name="_Toc178558045"/>
+      <w:r>
+        <w:t>Figure 1</w:t>
+      </w:r>
+      <w:r>
+        <w:fldChar w:fldCharType="begin"/>
+      </w:r>
+      <w:r>
+        <w:instrText xml:space="preserve"> SEQ Figure \* ARABIC </w:instrText>
+      </w:r>
+      <w:r>
+        <w:fldChar w:fldCharType="separate"/>
+      </w:r>
+      <w:r>
+        <w:rPr>
+          <w:noProof/>
+        </w:rPr>
+        <w:t>9</w:t>
+      </w:r>
+      <w:r>
+        <w:fldChar w:fldCharType="end"/>
+      </w:r>
+      <w:r>
+        <w:t>. Source code Ex 6.6 Calculate Matrix Same Size</w:t>
+      </w:r>
+      <w:bookmarkEnd w:id="44"/>
+    </w:p>
+    <w:p>
+      <w:r>
+        <w:rPr>
+          <w:lang w:val="pt-BR"/>
+        </w:rPr>
+        <w:drawing>
+          <wp:anchor distT="0" distB="0" distL="114300" distR="114300" simplePos="0" relativeHeight="251687936" behindDoc="0" locked="0" layoutInCell="1" allowOverlap="1" wp14:anchorId="51551A33" wp14:editId="08CA8440">
+            <wp:simplePos x="0" y="0"/>
+            <wp:positionH relativeFrom="margin">
+              <wp:align>center</wp:align>
+            </wp:positionH>
+            <wp:positionV relativeFrom="paragraph">
+              <wp:posOffset>232410</wp:posOffset>
+            </wp:positionV>
+            <wp:extent cx="5121275" cy="3461385"/>
+            <wp:effectExtent l="0" t="0" r="3175" b="5715"/>
+            <wp:wrapTopAndBottom/>
+            <wp:docPr id="244342247" name="Picture 1" descr="A screenshot of a computer program&#10;&#10;Description automatically generated"/>
+            <wp:cNvGraphicFramePr>
+              <a:graphicFrameLocks xmlns:a="http://schemas.openxmlformats.org/drawingml/2006/main" noChangeAspect="1"/>
+            </wp:cNvGraphicFramePr>
+            <a:graphic xmlns:a="http://schemas.openxmlformats.org/drawingml/2006/main">
+              <a:graphicData uri="http://schemas.openxmlformats.org/drawingml/2006/picture">
+                <pic:pic xmlns:pic="http://schemas.openxmlformats.org/drawingml/2006/picture">
+                  <pic:nvPicPr>
+                    <pic:cNvPr id="244342247" name="Picture 1" descr="A screenshot of a computer program&#10;&#10;Description automatically generated"/>
+                    <pic:cNvPicPr/>
+                  </pic:nvPicPr>
+                  <pic:blipFill>
+                    <a:blip r:embed="rId46">
+                      <a:extLst>
+                        <a:ext uri="{28A0092B-C50C-407E-A947-70E740481C1C}">
+                          <a14:useLocalDpi xmlns:a14="http://schemas.microsoft.com/office/drawing/2010/main" val="0"/>
+                        </a:ext>
+                      </a:extLst>
+                    </a:blip>
+                    <a:stretch>
+                      <a:fillRect/>
+                    </a:stretch>
+                  </pic:blipFill>
+                  <pic:spPr>
+                    <a:xfrm>
+                      <a:off x="0" y="0"/>
+                      <a:ext cx="5121275" cy="3461385"/>
+                    </a:xfrm>
+                    <a:prstGeom prst="rect">
+                      <a:avLst/>
+                    </a:prstGeom>
+                  </pic:spPr>
+                </pic:pic>
+              </a:graphicData>
+            </a:graphic>
+            <wp14:sizeRelH relativeFrom="margin">
+              <wp14:pctWidth>0</wp14:pctWidth>
+            </wp14:sizeRelH>
+            <wp14:sizeRelV relativeFrom="margin">
+              <wp14:pctHeight>0</wp14:pctHeight>
+            </wp14:sizeRelV>
+          </wp:anchor>
+        </w:drawing>
+      </w:r>
+      <w:r>
+        <w:t>Kết quả:</w:t>
+      </w:r>
+    </w:p>
+    <w:p>
+      <w:pPr>
+        <w:keepNext/>
+      </w:pPr>
+    </w:p>
+    <w:p>
+      <w:pPr>
+        <w:pStyle w:val="Caption"/>
+        <w:jc w:val="center"/>
+        <w:rPr>
+          <w:lang w:val="pt-BR"/>
+        </w:rPr>
+      </w:pPr>
+      <w:bookmarkStart w:id="45" w:name="_Toc178558046"/>
+      <w:r>
+        <w:t xml:space="preserve">Figure </w:t>
+      </w:r>
+      <w:r>
+        <w:fldChar w:fldCharType="begin"/>
+      </w:r>
+      <w:r>
+        <w:instrText xml:space="preserve"> SEQ Figure \* ARABIC </w:instrText>
+      </w:r>
+      <w:r>
+        <w:fldChar w:fldCharType="separate"/>
+      </w:r>
+      <w:r>
+        <w:rPr>
+          <w:noProof/>
+        </w:rPr>
+        <w:t>20</w:t>
+      </w:r>
+      <w:r>
+        <w:fldChar w:fldCharType="end"/>
+      </w:r>
+      <w:r>
+        <w:t xml:space="preserve">. Kết quả </w:t>
+      </w:r>
+      <w:r>
+        <w:t>Ex 6.6 Calculate Matrix Same Size</w:t>
+      </w:r>
+      <w:bookmarkEnd w:id="45"/>
     </w:p>
     <w:sectPr>
-      <w:headerReference w:type="default" r:id="rId39"/>
-      <w:footerReference w:type="default" r:id="rId40"/>
+      <w:headerReference w:type="default" r:id="rId47"/>
+      <w:footerReference w:type="default" r:id="rId48"/>
       <w:pgSz w:w="12240" w:h="15840"/>
       <w:pgMar w:top="1440" w:right="1440" w:bottom="1440" w:left="1440" w:header="720" w:footer="720" w:gutter="0"/>
       <w:cols w:space="720"/>
@@ -9962,6 +12327,119 @@
     </w:lvl>
   </w:abstractNum>
   <w:abstractNum w:abstractNumId="2" w15:restartNumberingAfterBreak="0">
+    <w:nsid w:val="3EE814D8"/>
+    <w:multiLevelType w:val="multilevel"/>
+    <w:tmpl w:val="AD761040"/>
+    <w:lvl w:ilvl="0">
+      <w:start w:val="6"/>
+      <w:numFmt w:val="decimal"/>
+      <w:lvlText w:val="%1"/>
+      <w:lvlJc w:val="left"/>
+      <w:pPr>
+        <w:ind w:left="420" w:hanging="420"/>
+      </w:pPr>
+      <w:rPr>
+        <w:rFonts w:asciiTheme="majorHAnsi" w:eastAsiaTheme="majorEastAsia" w:hAnsiTheme="majorHAnsi" w:cstheme="majorBidi" w:hint="default"/>
+      </w:rPr>
+    </w:lvl>
+    <w:lvl w:ilvl="1">
+      <w:start w:val="1"/>
+      <w:numFmt w:val="decimal"/>
+      <w:lvlText w:val="%1.%2"/>
+      <w:lvlJc w:val="left"/>
+      <w:pPr>
+        <w:ind w:left="1620" w:hanging="720"/>
+      </w:pPr>
+      <w:rPr>
+        <w:rFonts w:asciiTheme="majorHAnsi" w:eastAsiaTheme="majorEastAsia" w:hAnsiTheme="majorHAnsi" w:cstheme="majorBidi" w:hint="default"/>
+      </w:rPr>
+    </w:lvl>
+    <w:lvl w:ilvl="2">
+      <w:start w:val="1"/>
+      <w:numFmt w:val="decimal"/>
+      <w:lvlText w:val="%1.%2.%3"/>
+      <w:lvlJc w:val="left"/>
+      <w:pPr>
+        <w:ind w:left="2520" w:hanging="720"/>
+      </w:pPr>
+      <w:rPr>
+        <w:rFonts w:asciiTheme="majorHAnsi" w:eastAsiaTheme="majorEastAsia" w:hAnsiTheme="majorHAnsi" w:cstheme="majorBidi" w:hint="default"/>
+      </w:rPr>
+    </w:lvl>
+    <w:lvl w:ilvl="3">
+      <w:start w:val="1"/>
+      <w:numFmt w:val="decimal"/>
+      <w:lvlText w:val="%1.%2.%3.%4"/>
+      <w:lvlJc w:val="left"/>
+      <w:pPr>
+        <w:ind w:left="3780" w:hanging="1080"/>
+      </w:pPr>
+      <w:rPr>
+        <w:rFonts w:asciiTheme="majorHAnsi" w:eastAsiaTheme="majorEastAsia" w:hAnsiTheme="majorHAnsi" w:cstheme="majorBidi" w:hint="default"/>
+      </w:rPr>
+    </w:lvl>
+    <w:lvl w:ilvl="4">
+      <w:start w:val="1"/>
+      <w:numFmt w:val="decimal"/>
+      <w:lvlText w:val="%1.%2.%3.%4.%5"/>
+      <w:lvlJc w:val="left"/>
+      <w:pPr>
+        <w:ind w:left="5040" w:hanging="1440"/>
+      </w:pPr>
+      <w:rPr>
+        <w:rFonts w:asciiTheme="majorHAnsi" w:eastAsiaTheme="majorEastAsia" w:hAnsiTheme="majorHAnsi" w:cstheme="majorBidi" w:hint="default"/>
+      </w:rPr>
+    </w:lvl>
+    <w:lvl w:ilvl="5">
+      <w:start w:val="1"/>
+      <w:numFmt w:val="decimal"/>
+      <w:lvlText w:val="%1.%2.%3.%4.%5.%6"/>
+      <w:lvlJc w:val="left"/>
+      <w:pPr>
+        <w:ind w:left="5940" w:hanging="1440"/>
+      </w:pPr>
+      <w:rPr>
+        <w:rFonts w:asciiTheme="majorHAnsi" w:eastAsiaTheme="majorEastAsia" w:hAnsiTheme="majorHAnsi" w:cstheme="majorBidi" w:hint="default"/>
+      </w:rPr>
+    </w:lvl>
+    <w:lvl w:ilvl="6">
+      <w:start w:val="1"/>
+      <w:numFmt w:val="decimal"/>
+      <w:lvlText w:val="%1.%2.%3.%4.%5.%6.%7"/>
+      <w:lvlJc w:val="left"/>
+      <w:pPr>
+        <w:ind w:left="7200" w:hanging="1800"/>
+      </w:pPr>
+      <w:rPr>
+        <w:rFonts w:asciiTheme="majorHAnsi" w:eastAsiaTheme="majorEastAsia" w:hAnsiTheme="majorHAnsi" w:cstheme="majorBidi" w:hint="default"/>
+      </w:rPr>
+    </w:lvl>
+    <w:lvl w:ilvl="7">
+      <w:start w:val="1"/>
+      <w:numFmt w:val="decimal"/>
+      <w:lvlText w:val="%1.%2.%3.%4.%5.%6.%7.%8"/>
+      <w:lvlJc w:val="left"/>
+      <w:pPr>
+        <w:ind w:left="8460" w:hanging="2160"/>
+      </w:pPr>
+      <w:rPr>
+        <w:rFonts w:asciiTheme="majorHAnsi" w:eastAsiaTheme="majorEastAsia" w:hAnsiTheme="majorHAnsi" w:cstheme="majorBidi" w:hint="default"/>
+      </w:rPr>
+    </w:lvl>
+    <w:lvl w:ilvl="8">
+      <w:start w:val="1"/>
+      <w:numFmt w:val="decimal"/>
+      <w:lvlText w:val="%1.%2.%3.%4.%5.%6.%7.%8.%9"/>
+      <w:lvlJc w:val="left"/>
+      <w:pPr>
+        <w:ind w:left="9360" w:hanging="2160"/>
+      </w:pPr>
+      <w:rPr>
+        <w:rFonts w:asciiTheme="majorHAnsi" w:eastAsiaTheme="majorEastAsia" w:hAnsiTheme="majorHAnsi" w:cstheme="majorBidi" w:hint="default"/>
+      </w:rPr>
+    </w:lvl>
+  </w:abstractNum>
+  <w:abstractNum w:abstractNumId="3" w15:restartNumberingAfterBreak="0">
     <w:nsid w:val="59210FAB"/>
     <w:multiLevelType w:val="hybridMultilevel"/>
     <w:tmpl w:val="3E06C016"/>
@@ -10050,7 +12528,7 @@
       </w:pPr>
     </w:lvl>
   </w:abstractNum>
-  <w:abstractNum w:abstractNumId="3" w15:restartNumberingAfterBreak="0">
+  <w:abstractNum w:abstractNumId="4" w15:restartNumberingAfterBreak="0">
     <w:nsid w:val="5A885891"/>
     <w:multiLevelType w:val="multilevel"/>
     <w:tmpl w:val="CBF28A38"/>
@@ -10165,7 +12643,7 @@
       </w:rPr>
     </w:lvl>
   </w:abstractNum>
-  <w:abstractNum w:abstractNumId="4" w15:restartNumberingAfterBreak="0">
+  <w:abstractNum w:abstractNumId="5" w15:restartNumberingAfterBreak="0">
     <w:nsid w:val="5FAE7128"/>
     <w:multiLevelType w:val="multilevel"/>
     <w:tmpl w:val="DC787534"/>
@@ -10278,7 +12756,7 @@
       </w:rPr>
     </w:lvl>
   </w:abstractNum>
-  <w:abstractNum w:abstractNumId="5" w15:restartNumberingAfterBreak="0">
+  <w:abstractNum w:abstractNumId="6" w15:restartNumberingAfterBreak="0">
     <w:nsid w:val="75E64306"/>
     <w:multiLevelType w:val="multilevel"/>
     <w:tmpl w:val="DC787534"/>
@@ -10392,22 +12870,25 @@
     </w:lvl>
   </w:abstractNum>
   <w:num w:numId="1" w16cid:durableId="105657266">
-    <w:abstractNumId w:val="3"/>
+    <w:abstractNumId w:val="4"/>
   </w:num>
   <w:num w:numId="2" w16cid:durableId="1419131993">
     <w:abstractNumId w:val="1"/>
   </w:num>
   <w:num w:numId="3" w16cid:durableId="247542734">
-    <w:abstractNumId w:val="2"/>
+    <w:abstractNumId w:val="3"/>
   </w:num>
   <w:num w:numId="4" w16cid:durableId="1484732970">
-    <w:abstractNumId w:val="5"/>
+    <w:abstractNumId w:val="6"/>
   </w:num>
   <w:num w:numId="5" w16cid:durableId="1517503549">
-    <w:abstractNumId w:val="4"/>
+    <w:abstractNumId w:val="5"/>
   </w:num>
   <w:num w:numId="6" w16cid:durableId="74716205">
     <w:abstractNumId w:val="0"/>
+  </w:num>
+  <w:num w:numId="7" w16cid:durableId="1441022694">
+    <w:abstractNumId w:val="2"/>
   </w:num>
 </w:numbering>
 </file>
